--- a/CV - Ben Bar.docx
+++ b/CV - Ben Bar.docx
@@ -102,7 +102,19 @@
                 <w:sz w:val="52"/>
                 <w:szCs w:val="52"/>
               </w:rPr>
-              <w:t>Ben Bar</w:t>
+              <w:t>Ben Ba</w:t>
+            </w:r>
+            <w:r>
+              <w:rPr>
+                <w:rFonts w:ascii="Cambria" w:hAnsi="Cambria" w:cstheme="majorBidi"/>
+                <w:b w:val="0"/>
+                <w:bCs/>
+                <w:caps w:val="0"/>
+                <w:color w:val="FFFFFF" w:themeColor="background1"/>
+                <w:sz w:val="52"/>
+                <w:szCs w:val="52"/>
+              </w:rPr>
+              <w:t>r</w:t>
             </w:r>
           </w:p>
         </w:tc>
@@ -122,7 +134,7 @@
               <w:pStyle w:val="1"/>
               <w:jc w:val="left"/>
               <w:rPr>
-                <w:rFonts w:ascii="Cambria" w:hAnsi="Cambria" w:cstheme="minorBidi" w:hint="cs"/>
+                <w:rFonts w:ascii="Cambria" w:hAnsi="Cambria" w:cstheme="minorBidi"/>
                 <w:b w:val="0"/>
                 <w:bCs/>
                 <w:caps w:val="0"/>
@@ -6102,15 +6114,6 @@
 </file>
 
 <file path=customXml/item1.xml><?xml version="1.0" encoding="utf-8"?>
-<p:properties xmlns:p="http://schemas.microsoft.com/office/2006/metadata/properties" xmlns:xsi="http://www.w3.org/2001/XMLSchema-instance" xmlns:pc="http://schemas.microsoft.com/office/infopath/2007/PartnerControls">
-  <documentManagement>
-    <MediaServiceKeyPoints xmlns="71af3243-3dd4-4a8d-8c0d-dd76da1f02a5" xsi:nil="true"/>
-    <Status xmlns="71af3243-3dd4-4a8d-8c0d-dd76da1f02a5">Not started</Status>
-  </documentManagement>
-</p:properties>
-</file>
-
-<file path=customXml/item2.xml><?xml version="1.0" encoding="utf-8"?>
 <?mso-contentType ?>
 <FormTemplates xmlns="http://schemas.microsoft.com/sharepoint/v3/contenttype/forms">
   <Display>DocumentLibraryForm</Display>
@@ -6119,7 +6122,7 @@
 </FormTemplates>
 </file>
 
-<file path=customXml/item3.xml><?xml version="1.0" encoding="utf-8"?>
+<file path=customXml/item2.xml><?xml version="1.0" encoding="utf-8"?>
 <ct:contentTypeSchema xmlns:ct="http://schemas.microsoft.com/office/2006/metadata/contentType" xmlns:ma="http://schemas.microsoft.com/office/2006/metadata/properties/metaAttributes" ct:_="" ma:_="" ma:contentTypeName="Document" ma:contentTypeID="0x01010079F111ED35F8CC479449609E8A0923A6" ma:contentTypeVersion="12" ma:contentTypeDescription="Create a new document." ma:contentTypeScope="" ma:versionID="fa6e671f1cd7e4d96ff9652be322dd5e">
   <xsd:schema xmlns:xsd="http://www.w3.org/2001/XMLSchema" xmlns:xs="http://www.w3.org/2001/XMLSchema" xmlns:p="http://schemas.microsoft.com/office/2006/metadata/properties" xmlns:ns2="71af3243-3dd4-4a8d-8c0d-dd76da1f02a5" xmlns:ns3="16c05727-aa75-4e4a-9b5f-8a80a1165891" targetNamespace="http://schemas.microsoft.com/office/2006/metadata/properties" ma:root="true" ma:fieldsID="4e2496f70b101db0b8013f30a071bbf7" ns2:_="" ns3:_="">
     <xsd:import namespace="71af3243-3dd4-4a8d-8c0d-dd76da1f02a5"/>
@@ -6340,17 +6343,16 @@
 </ct:contentTypeSchema>
 </file>
 
-<file path=customXml/itemProps1.xml><?xml version="1.0" encoding="utf-8"?>
-<ds:datastoreItem xmlns:ds="http://schemas.openxmlformats.org/officeDocument/2006/customXml" ds:itemID="{F1735428-6F95-4096-840F-2DD96B16B624}">
-  <ds:schemaRefs>
-    <ds:schemaRef ds:uri="http://schemas.microsoft.com/office/2006/metadata/properties"/>
-    <ds:schemaRef ds:uri="http://schemas.microsoft.com/office/infopath/2007/PartnerControls"/>
-    <ds:schemaRef ds:uri="71af3243-3dd4-4a8d-8c0d-dd76da1f02a5"/>
-  </ds:schemaRefs>
-</ds:datastoreItem>
+<file path=customXml/item3.xml><?xml version="1.0" encoding="utf-8"?>
+<p:properties xmlns:p="http://schemas.microsoft.com/office/2006/metadata/properties" xmlns:xsi="http://www.w3.org/2001/XMLSchema-instance" xmlns:pc="http://schemas.microsoft.com/office/infopath/2007/PartnerControls">
+  <documentManagement>
+    <MediaServiceKeyPoints xmlns="71af3243-3dd4-4a8d-8c0d-dd76da1f02a5" xsi:nil="true"/>
+    <Status xmlns="71af3243-3dd4-4a8d-8c0d-dd76da1f02a5">Not started</Status>
+  </documentManagement>
+</p:properties>
 </file>
 
-<file path=customXml/itemProps2.xml><?xml version="1.0" encoding="utf-8"?>
+<file path=customXml/itemProps1.xml><?xml version="1.0" encoding="utf-8"?>
 <ds:datastoreItem xmlns:ds="http://schemas.openxmlformats.org/officeDocument/2006/customXml" ds:itemID="{C3ED917E-6B3F-4995-8090-FD9CFEE66038}">
   <ds:schemaRefs>
     <ds:schemaRef ds:uri="http://schemas.microsoft.com/sharepoint/v3/contenttype/forms"/>
@@ -6358,7 +6360,7 @@
 </ds:datastoreItem>
 </file>
 
-<file path=customXml/itemProps3.xml><?xml version="1.0" encoding="utf-8"?>
+<file path=customXml/itemProps2.xml><?xml version="1.0" encoding="utf-8"?>
 <ds:datastoreItem xmlns:ds="http://schemas.openxmlformats.org/officeDocument/2006/customXml" ds:itemID="{647FEFD4-54E2-43C2-B579-757DDE7F1A35}">
   <ds:schemaRefs>
     <ds:schemaRef ds:uri="http://schemas.microsoft.com/office/2006/metadata/contentType"/>
@@ -6375,4 +6377,14 @@
     <ds:schemaRef ds:uri="http://schemas.microsoft.com/internal/obd"/>
   </ds:schemaRefs>
 </ds:datastoreItem>
+</file>
+
+<file path=customXml/itemProps3.xml><?xml version="1.0" encoding="utf-8"?>
+<ds:datastoreItem xmlns:ds="http://schemas.openxmlformats.org/officeDocument/2006/customXml" ds:itemID="{F1735428-6F95-4096-840F-2DD96B16B624}">
+  <ds:schemaRefs>
+    <ds:schemaRef ds:uri="http://schemas.microsoft.com/office/2006/metadata/properties"/>
+    <ds:schemaRef ds:uri="http://schemas.microsoft.com/office/infopath/2007/PartnerControls"/>
+    <ds:schemaRef ds:uri="71af3243-3dd4-4a8d-8c0d-dd76da1f02a5"/>
+  </ds:schemaRefs>
+</ds:datastoreItem>
 </file>
--- a/CV - Ben Bar.docx
+++ b/CV - Ben Bar.docx
@@ -102,7 +102,31 @@
                 <w:sz w:val="52"/>
                 <w:szCs w:val="52"/>
               </w:rPr>
-              <w:t>Ben Ba</w:t>
+              <w:t>Ben</w:t>
+            </w:r>
+            <w:r>
+              <w:rPr>
+                <w:rFonts w:ascii="Cambria" w:hAnsi="Cambria" w:cstheme="majorBidi"/>
+                <w:b w:val="0"/>
+                <w:bCs/>
+                <w:caps w:val="0"/>
+                <w:color w:val="FFFFFF" w:themeColor="background1"/>
+                <w:sz w:val="52"/>
+                <w:szCs w:val="52"/>
+              </w:rPr>
+              <w:t>nn</w:t>
+            </w:r>
+            <w:r>
+              <w:rPr>
+                <w:rFonts w:ascii="Cambria" w:hAnsi="Cambria" w:cstheme="majorBidi"/>
+                <w:b w:val="0"/>
+                <w:bCs/>
+                <w:caps w:val="0"/>
+                <w:color w:val="FFFFFF" w:themeColor="background1"/>
+                <w:sz w:val="52"/>
+                <w:szCs w:val="52"/>
+              </w:rPr>
+              <w:t xml:space="preserve"> Ba</w:t>
             </w:r>
             <w:r>
               <w:rPr>

--- a/CV - Ben Bar.docx
+++ b/CV - Ben Bar.docx
@@ -102,31 +102,7 @@
                 <w:sz w:val="52"/>
                 <w:szCs w:val="52"/>
               </w:rPr>
-              <w:t>Ben</w:t>
-            </w:r>
-            <w:r>
-              <w:rPr>
-                <w:rFonts w:ascii="Cambria" w:hAnsi="Cambria" w:cstheme="majorBidi"/>
-                <w:b w:val="0"/>
-                <w:bCs/>
-                <w:caps w:val="0"/>
-                <w:color w:val="FFFFFF" w:themeColor="background1"/>
-                <w:sz w:val="52"/>
-                <w:szCs w:val="52"/>
-              </w:rPr>
-              <w:t>nn</w:t>
-            </w:r>
-            <w:r>
-              <w:rPr>
-                <w:rFonts w:ascii="Cambria" w:hAnsi="Cambria" w:cstheme="majorBidi"/>
-                <w:b w:val="0"/>
-                <w:bCs/>
-                <w:caps w:val="0"/>
-                <w:color w:val="FFFFFF" w:themeColor="background1"/>
-                <w:sz w:val="52"/>
-                <w:szCs w:val="52"/>
-              </w:rPr>
-              <w:t xml:space="preserve"> Ba</w:t>
+              <w:t>Be Ba</w:t>
             </w:r>
             <w:r>
               <w:rPr>
@@ -6138,15 +6114,6 @@
 </file>
 
 <file path=customXml/item1.xml><?xml version="1.0" encoding="utf-8"?>
-<?mso-contentType ?>
-<FormTemplates xmlns="http://schemas.microsoft.com/sharepoint/v3/contenttype/forms">
-  <Display>DocumentLibraryForm</Display>
-  <Edit>DocumentLibraryForm</Edit>
-  <New>DocumentLibraryForm</New>
-</FormTemplates>
-</file>
-
-<file path=customXml/item2.xml><?xml version="1.0" encoding="utf-8"?>
 <ct:contentTypeSchema xmlns:ct="http://schemas.microsoft.com/office/2006/metadata/contentType" xmlns:ma="http://schemas.microsoft.com/office/2006/metadata/properties/metaAttributes" ct:_="" ma:_="" ma:contentTypeName="Document" ma:contentTypeID="0x01010079F111ED35F8CC479449609E8A0923A6" ma:contentTypeVersion="12" ma:contentTypeDescription="Create a new document." ma:contentTypeScope="" ma:versionID="fa6e671f1cd7e4d96ff9652be322dd5e">
   <xsd:schema xmlns:xsd="http://www.w3.org/2001/XMLSchema" xmlns:xs="http://www.w3.org/2001/XMLSchema" xmlns:p="http://schemas.microsoft.com/office/2006/metadata/properties" xmlns:ns2="71af3243-3dd4-4a8d-8c0d-dd76da1f02a5" xmlns:ns3="16c05727-aa75-4e4a-9b5f-8a80a1165891" targetNamespace="http://schemas.microsoft.com/office/2006/metadata/properties" ma:root="true" ma:fieldsID="4e2496f70b101db0b8013f30a071bbf7" ns2:_="" ns3:_="">
     <xsd:import namespace="71af3243-3dd4-4a8d-8c0d-dd76da1f02a5"/>
@@ -6367,6 +6334,15 @@
 </ct:contentTypeSchema>
 </file>
 
+<file path=customXml/item2.xml><?xml version="1.0" encoding="utf-8"?>
+<?mso-contentType ?>
+<FormTemplates xmlns="http://schemas.microsoft.com/sharepoint/v3/contenttype/forms">
+  <Display>DocumentLibraryForm</Display>
+  <Edit>DocumentLibraryForm</Edit>
+  <New>DocumentLibraryForm</New>
+</FormTemplates>
+</file>
+
 <file path=customXml/item3.xml><?xml version="1.0" encoding="utf-8"?>
 <p:properties xmlns:p="http://schemas.microsoft.com/office/2006/metadata/properties" xmlns:xsi="http://www.w3.org/2001/XMLSchema-instance" xmlns:pc="http://schemas.microsoft.com/office/infopath/2007/PartnerControls">
   <documentManagement>
@@ -6377,14 +6353,6 @@
 </file>
 
 <file path=customXml/itemProps1.xml><?xml version="1.0" encoding="utf-8"?>
-<ds:datastoreItem xmlns:ds="http://schemas.openxmlformats.org/officeDocument/2006/customXml" ds:itemID="{C3ED917E-6B3F-4995-8090-FD9CFEE66038}">
-  <ds:schemaRefs>
-    <ds:schemaRef ds:uri="http://schemas.microsoft.com/sharepoint/v3/contenttype/forms"/>
-  </ds:schemaRefs>
-</ds:datastoreItem>
-</file>
-
-<file path=customXml/itemProps2.xml><?xml version="1.0" encoding="utf-8"?>
 <ds:datastoreItem xmlns:ds="http://schemas.openxmlformats.org/officeDocument/2006/customXml" ds:itemID="{647FEFD4-54E2-43C2-B579-757DDE7F1A35}">
   <ds:schemaRefs>
     <ds:schemaRef ds:uri="http://schemas.microsoft.com/office/2006/metadata/contentType"/>
@@ -6403,6 +6371,14 @@
 </ds:datastoreItem>
 </file>
 
+<file path=customXml/itemProps2.xml><?xml version="1.0" encoding="utf-8"?>
+<ds:datastoreItem xmlns:ds="http://schemas.openxmlformats.org/officeDocument/2006/customXml" ds:itemID="{C3ED917E-6B3F-4995-8090-FD9CFEE66038}">
+  <ds:schemaRefs>
+    <ds:schemaRef ds:uri="http://schemas.microsoft.com/sharepoint/v3/contenttype/forms"/>
+  </ds:schemaRefs>
+</ds:datastoreItem>
+</file>
+
 <file path=customXml/itemProps3.xml><?xml version="1.0" encoding="utf-8"?>
 <ds:datastoreItem xmlns:ds="http://schemas.openxmlformats.org/officeDocument/2006/customXml" ds:itemID="{F1735428-6F95-4096-840F-2DD96B16B624}">
   <ds:schemaRefs>

--- a/CV - Ben Bar.docx
+++ b/CV - Ben Bar.docx
@@ -102,7 +102,31 @@
                 <w:sz w:val="52"/>
                 <w:szCs w:val="52"/>
               </w:rPr>
-              <w:t>Be Ba</w:t>
+              <w:t>B</w:t>
+            </w:r>
+            <w:r>
+              <w:rPr>
+                <w:rFonts w:ascii="Cambria" w:hAnsi="Cambria" w:cstheme="majorBidi"/>
+                <w:b w:val="0"/>
+                <w:bCs/>
+                <w:caps w:val="0"/>
+                <w:color w:val="FFFFFF" w:themeColor="background1"/>
+                <w:sz w:val="52"/>
+                <w:szCs w:val="52"/>
+              </w:rPr>
+              <w:t>BBB</w:t>
+            </w:r>
+            <w:r>
+              <w:rPr>
+                <w:rFonts w:ascii="Cambria" w:hAnsi="Cambria" w:cstheme="majorBidi"/>
+                <w:b w:val="0"/>
+                <w:bCs/>
+                <w:caps w:val="0"/>
+                <w:color w:val="FFFFFF" w:themeColor="background1"/>
+                <w:sz w:val="52"/>
+                <w:szCs w:val="52"/>
+              </w:rPr>
+              <w:t xml:space="preserve"> Ba</w:t>
             </w:r>
             <w:r>
               <w:rPr>
@@ -6114,6 +6138,15 @@
 </file>
 
 <file path=customXml/item1.xml><?xml version="1.0" encoding="utf-8"?>
+<?mso-contentType ?>
+<FormTemplates xmlns="http://schemas.microsoft.com/sharepoint/v3/contenttype/forms">
+  <Display>DocumentLibraryForm</Display>
+  <Edit>DocumentLibraryForm</Edit>
+  <New>DocumentLibraryForm</New>
+</FormTemplates>
+</file>
+
+<file path=customXml/item2.xml><?xml version="1.0" encoding="utf-8"?>
 <ct:contentTypeSchema xmlns:ct="http://schemas.microsoft.com/office/2006/metadata/contentType" xmlns:ma="http://schemas.microsoft.com/office/2006/metadata/properties/metaAttributes" ct:_="" ma:_="" ma:contentTypeName="Document" ma:contentTypeID="0x01010079F111ED35F8CC479449609E8A0923A6" ma:contentTypeVersion="12" ma:contentTypeDescription="Create a new document." ma:contentTypeScope="" ma:versionID="fa6e671f1cd7e4d96ff9652be322dd5e">
   <xsd:schema xmlns:xsd="http://www.w3.org/2001/XMLSchema" xmlns:xs="http://www.w3.org/2001/XMLSchema" xmlns:p="http://schemas.microsoft.com/office/2006/metadata/properties" xmlns:ns2="71af3243-3dd4-4a8d-8c0d-dd76da1f02a5" xmlns:ns3="16c05727-aa75-4e4a-9b5f-8a80a1165891" targetNamespace="http://schemas.microsoft.com/office/2006/metadata/properties" ma:root="true" ma:fieldsID="4e2496f70b101db0b8013f30a071bbf7" ns2:_="" ns3:_="">
     <xsd:import namespace="71af3243-3dd4-4a8d-8c0d-dd76da1f02a5"/>
@@ -6334,15 +6367,6 @@
 </ct:contentTypeSchema>
 </file>
 
-<file path=customXml/item2.xml><?xml version="1.0" encoding="utf-8"?>
-<?mso-contentType ?>
-<FormTemplates xmlns="http://schemas.microsoft.com/sharepoint/v3/contenttype/forms">
-  <Display>DocumentLibraryForm</Display>
-  <Edit>DocumentLibraryForm</Edit>
-  <New>DocumentLibraryForm</New>
-</FormTemplates>
-</file>
-
 <file path=customXml/item3.xml><?xml version="1.0" encoding="utf-8"?>
 <p:properties xmlns:p="http://schemas.microsoft.com/office/2006/metadata/properties" xmlns:xsi="http://www.w3.org/2001/XMLSchema-instance" xmlns:pc="http://schemas.microsoft.com/office/infopath/2007/PartnerControls">
   <documentManagement>
@@ -6353,6 +6377,14 @@
 </file>
 
 <file path=customXml/itemProps1.xml><?xml version="1.0" encoding="utf-8"?>
+<ds:datastoreItem xmlns:ds="http://schemas.openxmlformats.org/officeDocument/2006/customXml" ds:itemID="{C3ED917E-6B3F-4995-8090-FD9CFEE66038}">
+  <ds:schemaRefs>
+    <ds:schemaRef ds:uri="http://schemas.microsoft.com/sharepoint/v3/contenttype/forms"/>
+  </ds:schemaRefs>
+</ds:datastoreItem>
+</file>
+
+<file path=customXml/itemProps2.xml><?xml version="1.0" encoding="utf-8"?>
 <ds:datastoreItem xmlns:ds="http://schemas.openxmlformats.org/officeDocument/2006/customXml" ds:itemID="{647FEFD4-54E2-43C2-B579-757DDE7F1A35}">
   <ds:schemaRefs>
     <ds:schemaRef ds:uri="http://schemas.microsoft.com/office/2006/metadata/contentType"/>
@@ -6371,14 +6403,6 @@
 </ds:datastoreItem>
 </file>
 
-<file path=customXml/itemProps2.xml><?xml version="1.0" encoding="utf-8"?>
-<ds:datastoreItem xmlns:ds="http://schemas.openxmlformats.org/officeDocument/2006/customXml" ds:itemID="{C3ED917E-6B3F-4995-8090-FD9CFEE66038}">
-  <ds:schemaRefs>
-    <ds:schemaRef ds:uri="http://schemas.microsoft.com/sharepoint/v3/contenttype/forms"/>
-  </ds:schemaRefs>
-</ds:datastoreItem>
-</file>
-
 <file path=customXml/itemProps3.xml><?xml version="1.0" encoding="utf-8"?>
 <ds:datastoreItem xmlns:ds="http://schemas.openxmlformats.org/officeDocument/2006/customXml" ds:itemID="{F1735428-6F95-4096-840F-2DD96B16B624}">
   <ds:schemaRefs>

--- a/CV - Ben Bar.docx
+++ b/CV - Ben Bar.docx
@@ -139,6 +139,18 @@
                 <w:szCs w:val="52"/>
               </w:rPr>
               <w:t>r</w:t>
+            </w:r>
+            <w:r>
+              <w:rPr>
+                <w:rFonts w:ascii="Cambria" w:hAnsi="Cambria" w:cstheme="majorBidi"/>
+                <w:b w:val="0"/>
+                <w:bCs/>
+                <w:caps w:val="0"/>
+                <w:color w:val="FFFFFF" w:themeColor="background1"/>
+                <w:sz w:val="52"/>
+                <w:szCs w:val="52"/>
+              </w:rPr>
+              <w:t>rrrrr</w:t>
             </w:r>
           </w:p>
         </w:tc>
@@ -6138,15 +6150,6 @@
 </file>
 
 <file path=customXml/item1.xml><?xml version="1.0" encoding="utf-8"?>
-<?mso-contentType ?>
-<FormTemplates xmlns="http://schemas.microsoft.com/sharepoint/v3/contenttype/forms">
-  <Display>DocumentLibraryForm</Display>
-  <Edit>DocumentLibraryForm</Edit>
-  <New>DocumentLibraryForm</New>
-</FormTemplates>
-</file>
-
-<file path=customXml/item2.xml><?xml version="1.0" encoding="utf-8"?>
 <ct:contentTypeSchema xmlns:ct="http://schemas.microsoft.com/office/2006/metadata/contentType" xmlns:ma="http://schemas.microsoft.com/office/2006/metadata/properties/metaAttributes" ct:_="" ma:_="" ma:contentTypeName="Document" ma:contentTypeID="0x01010079F111ED35F8CC479449609E8A0923A6" ma:contentTypeVersion="12" ma:contentTypeDescription="Create a new document." ma:contentTypeScope="" ma:versionID="fa6e671f1cd7e4d96ff9652be322dd5e">
   <xsd:schema xmlns:xsd="http://www.w3.org/2001/XMLSchema" xmlns:xs="http://www.w3.org/2001/XMLSchema" xmlns:p="http://schemas.microsoft.com/office/2006/metadata/properties" xmlns:ns2="71af3243-3dd4-4a8d-8c0d-dd76da1f02a5" xmlns:ns3="16c05727-aa75-4e4a-9b5f-8a80a1165891" targetNamespace="http://schemas.microsoft.com/office/2006/metadata/properties" ma:root="true" ma:fieldsID="4e2496f70b101db0b8013f30a071bbf7" ns2:_="" ns3:_="">
     <xsd:import namespace="71af3243-3dd4-4a8d-8c0d-dd76da1f02a5"/>
@@ -6367,6 +6370,15 @@
 </ct:contentTypeSchema>
 </file>
 
+<file path=customXml/item2.xml><?xml version="1.0" encoding="utf-8"?>
+<?mso-contentType ?>
+<FormTemplates xmlns="http://schemas.microsoft.com/sharepoint/v3/contenttype/forms">
+  <Display>DocumentLibraryForm</Display>
+  <Edit>DocumentLibraryForm</Edit>
+  <New>DocumentLibraryForm</New>
+</FormTemplates>
+</file>
+
 <file path=customXml/item3.xml><?xml version="1.0" encoding="utf-8"?>
 <p:properties xmlns:p="http://schemas.microsoft.com/office/2006/metadata/properties" xmlns:xsi="http://www.w3.org/2001/XMLSchema-instance" xmlns:pc="http://schemas.microsoft.com/office/infopath/2007/PartnerControls">
   <documentManagement>
@@ -6377,14 +6389,6 @@
 </file>
 
 <file path=customXml/itemProps1.xml><?xml version="1.0" encoding="utf-8"?>
-<ds:datastoreItem xmlns:ds="http://schemas.openxmlformats.org/officeDocument/2006/customXml" ds:itemID="{C3ED917E-6B3F-4995-8090-FD9CFEE66038}">
-  <ds:schemaRefs>
-    <ds:schemaRef ds:uri="http://schemas.microsoft.com/sharepoint/v3/contenttype/forms"/>
-  </ds:schemaRefs>
-</ds:datastoreItem>
-</file>
-
-<file path=customXml/itemProps2.xml><?xml version="1.0" encoding="utf-8"?>
 <ds:datastoreItem xmlns:ds="http://schemas.openxmlformats.org/officeDocument/2006/customXml" ds:itemID="{647FEFD4-54E2-43C2-B579-757DDE7F1A35}">
   <ds:schemaRefs>
     <ds:schemaRef ds:uri="http://schemas.microsoft.com/office/2006/metadata/contentType"/>
@@ -6403,6 +6407,14 @@
 </ds:datastoreItem>
 </file>
 
+<file path=customXml/itemProps2.xml><?xml version="1.0" encoding="utf-8"?>
+<ds:datastoreItem xmlns:ds="http://schemas.openxmlformats.org/officeDocument/2006/customXml" ds:itemID="{C3ED917E-6B3F-4995-8090-FD9CFEE66038}">
+  <ds:schemaRefs>
+    <ds:schemaRef ds:uri="http://schemas.microsoft.com/sharepoint/v3/contenttype/forms"/>
+  </ds:schemaRefs>
+</ds:datastoreItem>
+</file>
+
 <file path=customXml/itemProps3.xml><?xml version="1.0" encoding="utf-8"?>
 <ds:datastoreItem xmlns:ds="http://schemas.openxmlformats.org/officeDocument/2006/customXml" ds:itemID="{F1735428-6F95-4096-840F-2DD96B16B624}">
   <ds:schemaRefs>

--- a/CV - Ben Bar.docx
+++ b/CV - Ben Bar.docx
@@ -6,7 +6,7 @@
       <w:tblPr>
         <w:tblStyle w:val="aa"/>
         <w:tblpPr w:leftFromText="180" w:rightFromText="180" w:vertAnchor="text" w:horzAnchor="page" w:tblpX="1" w:tblpY="-13676"/>
-        <w:tblW w:w="12240" w:type="dxa"/>
+        <w:tblW w:w="12315" w:type="dxa"/>
         <w:tblBorders>
           <w:top w:val="none" w:sz="0" w:space="0" w:color="auto"/>
           <w:left w:val="none" w:sz="0" w:space="0" w:color="auto"/>
@@ -23,7 +23,7 @@
         <w:tblLook w:val="0620" w:firstRow="1" w:lastRow="0" w:firstColumn="0" w:lastColumn="0" w:noHBand="1" w:noVBand="1"/>
       </w:tblPr>
       <w:tblGrid>
-        <w:gridCol w:w="7665"/>
+        <w:gridCol w:w="7740"/>
         <w:gridCol w:w="25"/>
         <w:gridCol w:w="4550"/>
       </w:tblGrid>
@@ -33,7 +33,7 @@
         </w:trPr>
         <w:tc>
           <w:tcPr>
-            <w:tcW w:w="12240" w:type="dxa"/>
+            <w:tcW w:w="12315" w:type="dxa"/>
             <w:gridSpan w:val="3"/>
             <w:shd w:val="clear" w:color="auto" w:fill="212C41" w:themeFill="text2" w:themeFillShade="BF"/>
           </w:tcPr>
@@ -102,55 +102,7 @@
                 <w:sz w:val="52"/>
                 <w:szCs w:val="52"/>
               </w:rPr>
-              <w:t>B</w:t>
-            </w:r>
-            <w:r>
-              <w:rPr>
-                <w:rFonts w:ascii="Cambria" w:hAnsi="Cambria" w:cstheme="majorBidi"/>
-                <w:b w:val="0"/>
-                <w:bCs/>
-                <w:caps w:val="0"/>
-                <w:color w:val="FFFFFF" w:themeColor="background1"/>
-                <w:sz w:val="52"/>
-                <w:szCs w:val="52"/>
-              </w:rPr>
-              <w:t>BBB</w:t>
-            </w:r>
-            <w:r>
-              <w:rPr>
-                <w:rFonts w:ascii="Cambria" w:hAnsi="Cambria" w:cstheme="majorBidi"/>
-                <w:b w:val="0"/>
-                <w:bCs/>
-                <w:caps w:val="0"/>
-                <w:color w:val="FFFFFF" w:themeColor="background1"/>
-                <w:sz w:val="52"/>
-                <w:szCs w:val="52"/>
-              </w:rPr>
-              <w:t xml:space="preserve"> Ba</w:t>
-            </w:r>
-            <w:r>
-              <w:rPr>
-                <w:rFonts w:ascii="Cambria" w:hAnsi="Cambria" w:cstheme="majorBidi"/>
-                <w:b w:val="0"/>
-                <w:bCs/>
-                <w:caps w:val="0"/>
-                <w:color w:val="FFFFFF" w:themeColor="background1"/>
-                <w:sz w:val="52"/>
-                <w:szCs w:val="52"/>
-              </w:rPr>
-              <w:t>r</w:t>
-            </w:r>
-            <w:r>
-              <w:rPr>
-                <w:rFonts w:ascii="Cambria" w:hAnsi="Cambria" w:cstheme="majorBidi"/>
-                <w:b w:val="0"/>
-                <w:bCs/>
-                <w:caps w:val="0"/>
-                <w:color w:val="FFFFFF" w:themeColor="background1"/>
-                <w:sz w:val="52"/>
-                <w:szCs w:val="52"/>
-              </w:rPr>
-              <w:t>rrrrr</w:t>
+              <w:t>Ben Bar</w:t>
             </w:r>
           </w:p>
         </w:tc>
@@ -161,7 +113,7 @@
         </w:trPr>
         <w:tc>
           <w:tcPr>
-            <w:tcW w:w="12240" w:type="dxa"/>
+            <w:tcW w:w="12315" w:type="dxa"/>
             <w:gridSpan w:val="3"/>
             <w:shd w:val="clear" w:color="auto" w:fill="212C41" w:themeFill="text2" w:themeFillShade="BF"/>
           </w:tcPr>
@@ -215,7 +167,19 @@
                 <w:sz w:val="28"/>
                 <w:szCs w:val="28"/>
               </w:rPr>
-              <w:t>Backend Python Engineer</w:t>
+              <w:t xml:space="preserve">Backend </w:t>
+            </w:r>
+            <w:r>
+              <w:rPr>
+                <w:rFonts w:ascii="Cambria" w:hAnsi="Cambria" w:cs="Poppins"/>
+                <w:b w:val="0"/>
+                <w:bCs/>
+                <w:caps w:val="0"/>
+                <w:color w:val="BFBFBF" w:themeColor="background1" w:themeShade="BF"/>
+                <w:sz w:val="28"/>
+                <w:szCs w:val="28"/>
+              </w:rPr>
+              <w:t>Developer</w:t>
             </w:r>
           </w:p>
           <w:p>
@@ -230,71 +194,7 @@
                 <w:noProof/>
               </w:rPr>
               <w:drawing>
-                <wp:anchor distT="0" distB="0" distL="114300" distR="114300" simplePos="0" relativeHeight="251665408" behindDoc="0" locked="0" layoutInCell="1" allowOverlap="1" wp14:anchorId="74BA07D7" wp14:editId="48C95738">
-                  <wp:simplePos x="0" y="0"/>
-                  <wp:positionH relativeFrom="column">
-                    <wp:posOffset>3114122</wp:posOffset>
-                  </wp:positionH>
-                  <wp:positionV relativeFrom="paragraph">
-                    <wp:posOffset>125095</wp:posOffset>
-                  </wp:positionV>
-                  <wp:extent cx="194650" cy="194650"/>
-                  <wp:effectExtent l="0" t="0" r="0" b="0"/>
-                  <wp:wrapNone/>
-                  <wp:docPr id="4" name="Graphic 4" descr="Map with pin with solid fill"/>
-                  <wp:cNvGraphicFramePr>
-                    <a:graphicFrameLocks xmlns:a="http://schemas.openxmlformats.org/drawingml/2006/main" noChangeAspect="1"/>
-                  </wp:cNvGraphicFramePr>
-                  <a:graphic xmlns:a="http://schemas.openxmlformats.org/drawingml/2006/main">
-                    <a:graphicData uri="http://schemas.openxmlformats.org/drawingml/2006/picture">
-                      <pic:pic xmlns:pic="http://schemas.openxmlformats.org/drawingml/2006/picture">
-                        <pic:nvPicPr>
-                          <pic:cNvPr id="4" name="Graphic 4" descr="Map with pin with solid fill"/>
-                          <pic:cNvPicPr/>
-                        </pic:nvPicPr>
-                        <pic:blipFill>
-                          <a:blip r:embed="rId10" cstate="print">
-                            <a:extLst>
-                              <a:ext uri="{28A0092B-C50C-407E-A947-70E740481C1C}">
-                                <a14:useLocalDpi xmlns:a14="http://schemas.microsoft.com/office/drawing/2010/main" val="0"/>
-                              </a:ext>
-                              <a:ext uri="{96DAC541-7B7A-43D3-8B79-37D633B846F1}">
-                                <asvg:svgBlip xmlns:asvg="http://schemas.microsoft.com/office/drawing/2016/SVG/main" r:embed="rId11"/>
-                              </a:ext>
-                            </a:extLst>
-                          </a:blip>
-                          <a:stretch>
-                            <a:fillRect/>
-                          </a:stretch>
-                        </pic:blipFill>
-                        <pic:spPr>
-                          <a:xfrm>
-                            <a:off x="0" y="0"/>
-                            <a:ext cx="194650" cy="194650"/>
-                          </a:xfrm>
-                          <a:prstGeom prst="rect">
-                            <a:avLst/>
-                          </a:prstGeom>
-                        </pic:spPr>
-                      </pic:pic>
-                    </a:graphicData>
-                  </a:graphic>
-                  <wp14:sizeRelH relativeFrom="margin">
-                    <wp14:pctWidth>0</wp14:pctWidth>
-                  </wp14:sizeRelH>
-                  <wp14:sizeRelV relativeFrom="margin">
-                    <wp14:pctHeight>0</wp14:pctHeight>
-                  </wp14:sizeRelV>
-                </wp:anchor>
-              </w:drawing>
-            </w:r>
-            <w:r>
-              <w:rPr>
-                <w:rFonts w:ascii="Cambria" w:hAnsi="Cambria" w:cs="Calibri"/>
-                <w:noProof/>
-              </w:rPr>
-              <w:drawing>
-                <wp:anchor distT="0" distB="0" distL="114300" distR="114300" simplePos="0" relativeHeight="251664384" behindDoc="0" locked="0" layoutInCell="1" allowOverlap="1" wp14:anchorId="235946BD" wp14:editId="557E6992">
+                <wp:anchor distT="0" distB="0" distL="114300" distR="114300" simplePos="0" relativeHeight="251659264" behindDoc="0" locked="0" layoutInCell="1" allowOverlap="1" wp14:anchorId="235946BD" wp14:editId="2FF825A4">
                   <wp:simplePos x="0" y="0"/>
                   <wp:positionH relativeFrom="column">
                     <wp:posOffset>1541145</wp:posOffset>
@@ -317,13 +217,13 @@
                           <pic:cNvPicPr/>
                         </pic:nvPicPr>
                         <pic:blipFill>
-                          <a:blip r:embed="rId12" cstate="print">
+                          <a:blip r:embed="rId11" cstate="print">
                             <a:extLst>
                               <a:ext uri="{28A0092B-C50C-407E-A947-70E740481C1C}">
                                 <a14:useLocalDpi xmlns:a14="http://schemas.microsoft.com/office/drawing/2010/main" val="0"/>
                               </a:ext>
                               <a:ext uri="{96DAC541-7B7A-43D3-8B79-37D633B846F1}">
-                                <asvg:svgBlip xmlns:asvg="http://schemas.microsoft.com/office/drawing/2016/SVG/main" r:embed="rId13"/>
+                                <asvg:svgBlip xmlns:asvg="http://schemas.microsoft.com/office/drawing/2016/SVG/main" r:embed="rId12"/>
                               </a:ext>
                             </a:extLst>
                           </a:blip>
@@ -373,7 +273,7 @@
                 <w:noProof/>
               </w:rPr>
               <w:drawing>
-                <wp:anchor distT="0" distB="0" distL="114300" distR="114300" simplePos="0" relativeHeight="251663360" behindDoc="0" locked="0" layoutInCell="1" allowOverlap="1" wp14:anchorId="6569E95F" wp14:editId="24DDBDC5">
+                <wp:anchor distT="0" distB="0" distL="114300" distR="114300" simplePos="0" relativeHeight="251657216" behindDoc="0" locked="0" layoutInCell="1" allowOverlap="1" wp14:anchorId="6569E95F" wp14:editId="24DDBDC5">
                   <wp:simplePos x="0" y="0"/>
                   <wp:positionH relativeFrom="column">
                     <wp:posOffset>276225</wp:posOffset>
@@ -396,13 +296,13 @@
                           <pic:cNvPicPr/>
                         </pic:nvPicPr>
                         <pic:blipFill>
-                          <a:blip r:embed="rId14" cstate="print">
+                          <a:blip r:embed="rId13" cstate="print">
                             <a:extLst>
                               <a:ext uri="{28A0092B-C50C-407E-A947-70E740481C1C}">
                                 <a14:useLocalDpi xmlns:a14="http://schemas.microsoft.com/office/drawing/2010/main" val="0"/>
                               </a:ext>
                               <a:ext uri="{96DAC541-7B7A-43D3-8B79-37D633B846F1}">
-                                <asvg:svgBlip xmlns:asvg="http://schemas.microsoft.com/office/drawing/2016/SVG/main" r:embed="rId15"/>
+                                <asvg:svgBlip xmlns:asvg="http://schemas.microsoft.com/office/drawing/2016/SVG/main" r:embed="rId14"/>
                               </a:ext>
                             </a:extLst>
                           </a:blip>
@@ -466,33 +366,25 @@
               </w:rPr>
               <w:t xml:space="preserve"> </w:t>
             </w:r>
-            <w:r>
-              <w:rPr>
-                <w:rFonts w:ascii="Cambria" w:hAnsi="Cambria" w:cs="Poppins"/>
-                <w:color w:val="BFBFBF" w:themeColor="background1" w:themeShade="BF"/>
-              </w:rPr>
-              <w:t>benbar101@gmail.com</w:t>
-            </w:r>
+            <w:hyperlink r:id="rId15" w:history="1">
+              <w:r>
+                <w:rPr>
+                  <w:rStyle w:val="Hyperlink"/>
+                  <w:rFonts w:ascii="Cambria" w:hAnsi="Cambria" w:cs="Calibri"/>
+                  <w:color w:val="BFBFBF" w:themeColor="background1" w:themeShade="BF"/>
+                  <w:u w:val="none"/>
+                  <w:lang w:bidi="he-IL"/>
+                </w:rPr>
+                <w:t>benbar101@gmail.com</w:t>
+              </w:r>
+            </w:hyperlink>
             <w:r>
               <w:rPr>
                 <w:rFonts w:ascii="Cambria" w:hAnsi="Cambria" w:cstheme="minorBidi"/>
                 <w:color w:val="BFBFBF" w:themeColor="background1" w:themeShade="BF"/>
                 <w:lang w:bidi="he-IL"/>
               </w:rPr>
-              <w:t xml:space="preserve">          </w:t>
-            </w:r>
-            <w:r>
-              <w:rPr>
-                <w:rFonts w:ascii="Cambria" w:hAnsi="Cambria" w:cs="Calibri"/>
-              </w:rPr>
-              <w:t xml:space="preserve"> </w:t>
-            </w:r>
-            <w:r>
-              <w:rPr>
-                <w:rFonts w:ascii="Cambria" w:hAnsi="Cambria" w:cs="Poppins"/>
-                <w:color w:val="BFBFBF" w:themeColor="background1" w:themeShade="BF"/>
-              </w:rPr>
-              <w:t>Kiryat Motzkin</w:t>
+              <w:t xml:space="preserve">    </w:t>
             </w:r>
             <w:r>
               <w:rPr>
@@ -566,7 +458,7 @@
         </w:trPr>
         <w:tc>
           <w:tcPr>
-            <w:tcW w:w="7665" w:type="dxa"/>
+            <w:tcW w:w="7740" w:type="dxa"/>
             <w:vAlign w:val="bottom"/>
           </w:tcPr>
           <w:p>
@@ -1303,7 +1195,7 @@
         </w:trPr>
         <w:tc>
           <w:tcPr>
-            <w:tcW w:w="7665" w:type="dxa"/>
+            <w:tcW w:w="7740" w:type="dxa"/>
             <w:tcBorders>
               <w:bottom w:val="single" w:sz="4" w:space="0" w:color="auto"/>
             </w:tcBorders>
@@ -1349,16 +1241,42 @@
               <w:rPr>
                 <w:rFonts w:ascii="Cambria" w:hAnsi="Cambria" w:cs="Calibri"/>
               </w:rPr>
-              <w:t xml:space="preserve">       </w:t>
-            </w:r>
-            <w:r>
-              <w:rPr>
-                <w:rFonts w:ascii="Cambria" w:hAnsi="Cambria" w:cs="Calibri"/>
-                <w:bCs/>
-                <w:color w:val="000000" w:themeColor="text1"/>
-                <w:sz w:val="24"/>
-              </w:rPr>
-              <w:t>A freshly discharged NOC team leader technician from David Sling.</w:t>
+              <w:t xml:space="preserve">      </w:t>
+            </w:r>
+            <w:r>
+              <w:rPr>
+                <w:rFonts w:ascii="Cambria" w:hAnsi="Cambria" w:cs="Calibri"/>
+              </w:rPr>
+              <w:t xml:space="preserve"> </w:t>
+            </w:r>
+            <w:r>
+              <w:rPr>
+                <w:rFonts w:ascii="Cambria" w:hAnsi="Cambria" w:cs="Calibri"/>
+                <w:bCs/>
+                <w:color w:val="000000" w:themeColor="text1"/>
+                <w:sz w:val="24"/>
+              </w:rPr>
+              <w:t xml:space="preserve">A witty developer experienced in Python, </w:t>
+            </w:r>
+            <w:proofErr w:type="gramStart"/>
+            <w:r>
+              <w:rPr>
+                <w:rFonts w:ascii="Cambria" w:hAnsi="Cambria" w:cs="Calibri"/>
+                <w:bCs/>
+                <w:color w:val="000000" w:themeColor="text1"/>
+                <w:sz w:val="24"/>
+              </w:rPr>
+              <w:t>C++</w:t>
+            </w:r>
+            <w:proofErr w:type="gramEnd"/>
+            <w:r>
+              <w:rPr>
+                <w:rFonts w:ascii="Cambria" w:hAnsi="Cambria" w:cs="Calibri"/>
+                <w:bCs/>
+                <w:color w:val="000000" w:themeColor="text1"/>
+                <w:sz w:val="24"/>
+              </w:rPr>
+              <w:t xml:space="preserve"> and management.</w:t>
             </w:r>
           </w:p>
           <w:p>
@@ -1378,7 +1296,25 @@
                 <w:color w:val="000000" w:themeColor="text1"/>
                 <w:sz w:val="24"/>
               </w:rPr>
-              <w:t xml:space="preserve">      Currently shifting to the world of backend development based on</w:t>
+              <w:t xml:space="preserve">      </w:t>
+            </w:r>
+            <w:r>
+              <w:rPr>
+                <w:rFonts w:ascii="Cambria" w:hAnsi="Cambria" w:cs="Calibri"/>
+                <w:bCs/>
+                <w:color w:val="000000" w:themeColor="text1"/>
+                <w:sz w:val="24"/>
+              </w:rPr>
+              <w:t>Currently on my run for making YOUR company software</w:t>
+            </w:r>
+            <w:r>
+              <w:rPr>
+                <w:rFonts w:ascii="Cambria" w:hAnsi="Cambria" w:cs="Calibri"/>
+                <w:bCs/>
+                <w:color w:val="000000" w:themeColor="text1"/>
+                <w:sz w:val="24"/>
+              </w:rPr>
+              <w:t>-</w:t>
             </w:r>
           </w:p>
           <w:p>
@@ -1397,7 +1333,25 @@
                 <w:color w:val="000000" w:themeColor="text1"/>
                 <w:sz w:val="24"/>
               </w:rPr>
-              <w:t xml:space="preserve">      Python, Django, etc.</w:t>
+              <w:t xml:space="preserve">      </w:t>
+            </w:r>
+            <w:r>
+              <w:rPr>
+                <w:rFonts w:ascii="Cambria" w:hAnsi="Cambria" w:cs="Calibri"/>
+                <w:bCs/>
+                <w:color w:val="000000" w:themeColor="text1"/>
+                <w:sz w:val="24"/>
+              </w:rPr>
+              <w:t>f</w:t>
+            </w:r>
+            <w:r>
+              <w:rPr>
+                <w:rFonts w:ascii="Cambria" w:hAnsi="Cambria" w:cs="Calibri"/>
+                <w:bCs/>
+                <w:color w:val="000000" w:themeColor="text1"/>
+                <w:sz w:val="24"/>
+              </w:rPr>
+              <w:t>ast and furious.</w:t>
             </w:r>
           </w:p>
         </w:tc>
@@ -1449,7 +1403,7 @@
         </w:trPr>
         <w:tc>
           <w:tcPr>
-            <w:tcW w:w="7665" w:type="dxa"/>
+            <w:tcW w:w="7740" w:type="dxa"/>
             <w:tcBorders>
               <w:top w:val="single" w:sz="4" w:space="0" w:color="auto"/>
             </w:tcBorders>
@@ -1527,11 +1481,11 @@
       </w:tr>
       <w:tr>
         <w:trPr>
-          <w:trHeight w:val="5013"/>
+          <w:trHeight w:val="3573"/>
         </w:trPr>
         <w:tc>
           <w:tcPr>
-            <w:tcW w:w="7665" w:type="dxa"/>
+            <w:tcW w:w="7740" w:type="dxa"/>
             <w:tcBorders>
               <w:bottom w:val="single" w:sz="4" w:space="0" w:color="auto"/>
             </w:tcBorders>
@@ -1592,18 +1546,64 @@
                 <w:szCs w:val="26"/>
                 <w:shd w:val="clear" w:color="auto" w:fill="FFFFFF"/>
               </w:rPr>
-              <w:t xml:space="preserve">                                                         </w:t>
-            </w:r>
-            <w:r>
-              <w:rPr>
-                <w:rFonts w:ascii="Cambria" w:hAnsi="Cambria" w:cs="Calibri"/>
-                <w:b w:val="0"/>
-                <w:bCs/>
-                <w:color w:val="auto"/>
-                <w:sz w:val="24"/>
+              <w:t xml:space="preserve">                                                        </w:t>
+            </w:r>
+            <w:r>
+              <w:rPr>
+                <w:rFonts w:ascii="Cambria" w:hAnsi="Cambria" w:cs="Calibri"/>
+                <w:b w:val="0"/>
+                <w:bCs/>
+                <w:color w:val="0D0D0D" w:themeColor="text1" w:themeTint="F2"/>
+                <w:sz w:val="26"/>
+                <w:szCs w:val="26"/>
                 <w:shd w:val="clear" w:color="auto" w:fill="FFFFFF"/>
               </w:rPr>
-              <w:t>Sep 2016 – Jun 2019</w:t>
+              <w:t xml:space="preserve">          </w:t>
+            </w:r>
+            <w:r>
+              <w:rPr>
+                <w:rFonts w:ascii="Cambria" w:hAnsi="Cambria" w:cs="Calibri"/>
+                <w:b w:val="0"/>
+                <w:bCs/>
+                <w:color w:val="0D0D0D" w:themeColor="text1" w:themeTint="F2"/>
+                <w:sz w:val="26"/>
+                <w:szCs w:val="26"/>
+                <w:shd w:val="clear" w:color="auto" w:fill="FFFFFF"/>
+              </w:rPr>
+              <w:t xml:space="preserve"> </w:t>
+            </w:r>
+            <w:r>
+              <w:rPr>
+                <w:rFonts w:ascii="Cambria" w:hAnsi="Cambria" w:cs="Calibri"/>
+                <w:b w:val="0"/>
+                <w:bCs/>
+                <w:color w:val="auto"/>
+                <w:sz w:val="24"/>
+                <w:shd w:val="clear" w:color="auto" w:fill="FFFFFF"/>
+              </w:rPr>
+              <w:t>2016 –</w:t>
+            </w:r>
+            <w:r>
+              <w:rPr>
+                <w:rFonts w:ascii="Cambria" w:hAnsi="Cambria" w:cs="Calibri"/>
+                <w:b w:val="0"/>
+                <w:bCs/>
+                <w:color w:val="auto"/>
+                <w:sz w:val="24"/>
+                <w:shd w:val="clear" w:color="auto" w:fill="FFFFFF"/>
+              </w:rPr>
+              <w:t xml:space="preserve"> </w:t>
+            </w:r>
+            <w:r>
+              <w:rPr>
+                <w:rFonts w:ascii="Cambria" w:hAnsi="Cambria" w:cs="Calibri"/>
+                <w:b w:val="0"/>
+                <w:bCs/>
+                <w:color w:val="auto"/>
+                <w:sz w:val="24"/>
+                <w:shd w:val="clear" w:color="auto" w:fill="FFFFFF"/>
+              </w:rPr>
+              <w:t>2019</w:t>
             </w:r>
           </w:p>
           <w:p>
@@ -1632,73 +1632,145 @@
           <w:p>
             <w:pPr>
               <w:pStyle w:val="Dates"/>
-              <w:numPr>
-                <w:ilvl w:val="0"/>
-                <w:numId w:val="26"/>
-              </w:numPr>
-              <w:rPr>
-                <w:rFonts w:ascii="Cambria" w:hAnsi="Cambria" w:cs="Calibri"/>
-                <w:b w:val="0"/>
-                <w:bCs/>
-                <w:color w:val="000000" w:themeColor="text1"/>
-                <w:sz w:val="24"/>
-              </w:rPr>
-            </w:pPr>
-            <w:r>
-              <w:rPr>
-                <w:rFonts w:ascii="Cambria" w:hAnsi="Cambria" w:cs="Calibri"/>
-                <w:b w:val="0"/>
-                <w:bCs/>
-                <w:color w:val="000000" w:themeColor="text1"/>
-                <w:sz w:val="24"/>
-              </w:rPr>
-              <w:t>5</w:t>
-            </w:r>
-            <w:r>
-              <w:rPr>
-                <w:rFonts w:ascii="Cambria" w:hAnsi="Cambria" w:cs="Calibri"/>
-                <w:b w:val="0"/>
-                <w:bCs/>
-                <w:color w:val="000000" w:themeColor="text1"/>
-                <w:sz w:val="24"/>
-              </w:rPr>
-              <w:t xml:space="preserve"> units: Math, Physics, English</w:t>
+              <w:ind w:left="0"/>
+              <w:rPr>
+                <w:rFonts w:ascii="Cambria" w:hAnsi="Cambria" w:cs="Calibri"/>
+                <w:b w:val="0"/>
+                <w:bCs/>
+                <w:color w:val="000000" w:themeColor="text1"/>
+                <w:sz w:val="24"/>
+              </w:rPr>
+            </w:pPr>
+            <w:r>
+              <w:rPr>
+                <w:rFonts w:ascii="Cambria" w:hAnsi="Cambria" w:cs="Calibri"/>
+                <w:b w:val="0"/>
+                <w:bCs/>
+                <w:color w:val="000000" w:themeColor="text1"/>
+                <w:sz w:val="24"/>
+              </w:rPr>
+              <w:t xml:space="preserve">          Graduated with total 35 units, mainly in Computer science, Softwa</w:t>
+            </w:r>
+            <w:r>
+              <w:rPr>
+                <w:rFonts w:ascii="Cambria" w:hAnsi="Cambria" w:cs="Calibri"/>
+                <w:b w:val="0"/>
+                <w:bCs/>
+                <w:color w:val="000000" w:themeColor="text1"/>
+                <w:sz w:val="24"/>
+              </w:rPr>
+              <w:t>re</w:t>
+            </w:r>
+            <w:r>
+              <w:rPr>
+                <w:rFonts w:ascii="Cambria" w:hAnsi="Cambria" w:cs="Calibri"/>
+                <w:b w:val="0"/>
+                <w:bCs/>
+                <w:color w:val="000000" w:themeColor="text1"/>
+                <w:sz w:val="24"/>
+              </w:rPr>
+              <w:t>-</w:t>
+            </w:r>
+            <w:r>
+              <w:rPr>
+                <w:rFonts w:ascii="Cambria" w:hAnsi="Cambria" w:cs="Calibri"/>
+                <w:b w:val="0"/>
+                <w:bCs/>
+                <w:color w:val="000000" w:themeColor="text1"/>
+                <w:sz w:val="24"/>
+              </w:rPr>
+              <w:t xml:space="preserve">                     </w:t>
+            </w:r>
+            <w:r>
+              <w:rPr>
+                <w:rFonts w:ascii="Cambria" w:hAnsi="Cambria" w:cs="Calibri"/>
+                <w:b w:val="0"/>
+                <w:bCs/>
+                <w:color w:val="000000" w:themeColor="text1"/>
+                <w:sz w:val="24"/>
+              </w:rPr>
+              <w:t xml:space="preserve">    </w:t>
             </w:r>
           </w:p>
           <w:p>
             <w:pPr>
               <w:pStyle w:val="Dates"/>
-              <w:numPr>
-                <w:ilvl w:val="0"/>
-                <w:numId w:val="26"/>
-              </w:numPr>
-              <w:rPr>
-                <w:rFonts w:ascii="Cambria" w:hAnsi="Cambria" w:cs="Calibri"/>
-                <w:b w:val="0"/>
-                <w:bCs/>
-                <w:color w:val="000000" w:themeColor="text1"/>
-                <w:sz w:val="24"/>
-              </w:rPr>
-            </w:pPr>
-            <w:r>
-              <w:rPr>
-                <w:rFonts w:ascii="Cambria" w:hAnsi="Cambria" w:cs="Calibri"/>
-                <w:b w:val="0"/>
-                <w:bCs/>
-                <w:color w:val="000000" w:themeColor="text1"/>
-                <w:sz w:val="24"/>
-              </w:rPr>
-              <w:t>10</w:t>
-            </w:r>
-            <w:r>
-              <w:rPr>
-                <w:rFonts w:ascii="Cambria" w:hAnsi="Cambria" w:cs="Calibri"/>
-                <w:b w:val="0"/>
-                <w:bCs/>
-                <w:color w:val="000000" w:themeColor="text1"/>
-                <w:sz w:val="24"/>
-              </w:rPr>
-              <w:t xml:space="preserve"> units: computer science, designing and programming information systems</w:t>
+              <w:ind w:left="0"/>
+              <w:rPr>
+                <w:rFonts w:ascii="Cambria" w:hAnsi="Cambria" w:cs="Calibri"/>
+                <w:b w:val="0"/>
+                <w:bCs/>
+                <w:color w:val="000000" w:themeColor="text1"/>
+                <w:sz w:val="24"/>
+                <w:lang w:bidi="he-IL"/>
+              </w:rPr>
+            </w:pPr>
+            <w:r>
+              <w:rPr>
+                <w:rFonts w:ascii="Cambria" w:hAnsi="Cambria" w:cs="Calibri" w:hint="cs"/>
+                <w:b w:val="0"/>
+                <w:bCs/>
+                <w:color w:val="000000" w:themeColor="text1"/>
+                <w:sz w:val="24"/>
+                <w:rtl/>
+                <w:lang w:bidi="he-IL"/>
+              </w:rPr>
+              <w:t xml:space="preserve">     </w:t>
+            </w:r>
+            <w:r>
+              <w:rPr>
+                <w:rFonts w:ascii="Cambria" w:hAnsi="Cambria" w:cs="Calibri"/>
+                <w:b w:val="0"/>
+                <w:bCs/>
+                <w:color w:val="000000" w:themeColor="text1"/>
+                <w:sz w:val="24"/>
+                <w:lang w:bidi="he-IL"/>
+              </w:rPr>
+              <w:t xml:space="preserve">    </w:t>
+            </w:r>
+            <w:r>
+              <w:rPr>
+                <w:rFonts w:ascii="Cambria" w:hAnsi="Cambria" w:cs="Calibri"/>
+                <w:b w:val="0"/>
+                <w:bCs/>
+                <w:color w:val="000000" w:themeColor="text1"/>
+                <w:sz w:val="24"/>
+              </w:rPr>
+              <w:t xml:space="preserve"> engineering, Physics, </w:t>
+            </w:r>
+            <w:proofErr w:type="gramStart"/>
+            <w:r>
+              <w:rPr>
+                <w:rFonts w:ascii="Cambria" w:hAnsi="Cambria" w:cs="Calibri"/>
+                <w:b w:val="0"/>
+                <w:bCs/>
+                <w:color w:val="000000" w:themeColor="text1"/>
+                <w:sz w:val="24"/>
+              </w:rPr>
+              <w:t>Math</w:t>
+            </w:r>
+            <w:proofErr w:type="gramEnd"/>
+            <w:r>
+              <w:rPr>
+                <w:rFonts w:ascii="Cambria" w:hAnsi="Cambria" w:cs="Calibri"/>
+                <w:b w:val="0"/>
+                <w:bCs/>
+                <w:color w:val="000000" w:themeColor="text1"/>
+                <w:sz w:val="24"/>
+              </w:rPr>
+              <w:t xml:space="preserve"> and English. </w:t>
+            </w:r>
+            <w:r>
+              <w:rPr>
+                <w:rFonts w:ascii="Cambria" w:hAnsi="Cambria" w:cs="Calibri" w:hint="cs"/>
+                <w:b w:val="0"/>
+                <w:bCs/>
+                <w:color w:val="000000" w:themeColor="text1"/>
+                <w:sz w:val="24"/>
+                <w:rtl/>
+                <w:lang w:bidi="he-IL"/>
+              </w:rPr>
+              <w:t xml:space="preserve">  </w:t>
             </w:r>
           </w:p>
           <w:p>
@@ -1710,20 +1782,6 @@
                 <w:b w:val="0"/>
                 <w:bCs/>
                 <w:color w:val="auto"/>
-                <w:sz w:val="22"/>
-                <w:szCs w:val="22"/>
-              </w:rPr>
-            </w:pPr>
-          </w:p>
-          <w:p>
-            <w:pPr>
-              <w:pStyle w:val="Dates"/>
-              <w:ind w:left="501"/>
-              <w:rPr>
-                <w:rFonts w:ascii="Cambria" w:hAnsi="Cambria" w:cs="Calibri"/>
-                <w:b w:val="0"/>
-                <w:bCs/>
-                <w:color w:val="auto"/>
                 <w:sz w:val="24"/>
               </w:rPr>
             </w:pPr>
@@ -1745,17 +1803,59 @@
                 <w:sz w:val="26"/>
                 <w:szCs w:val="26"/>
               </w:rPr>
-              <w:t xml:space="preserve">                                                         </w:t>
-            </w:r>
-            <w:r>
-              <w:rPr>
-                <w:rFonts w:ascii="Cambria" w:hAnsi="Cambria" w:cs="Calibri"/>
-                <w:b w:val="0"/>
-                <w:bCs/>
-                <w:color w:val="auto"/>
-                <w:sz w:val="24"/>
-              </w:rPr>
-              <w:t>Sep 2016 – Jun 2019</w:t>
+              <w:t xml:space="preserve">                                                        </w:t>
+            </w:r>
+            <w:r>
+              <w:rPr>
+                <w:rFonts w:ascii="Cambria" w:hAnsi="Cambria" w:cs="Calibri"/>
+                <w:b w:val="0"/>
+                <w:bCs/>
+                <w:color w:val="auto"/>
+                <w:sz w:val="26"/>
+                <w:szCs w:val="26"/>
+              </w:rPr>
+              <w:t xml:space="preserve">          </w:t>
+            </w:r>
+            <w:r>
+              <w:rPr>
+                <w:rFonts w:ascii="Cambria" w:hAnsi="Cambria" w:cs="Calibri"/>
+                <w:b w:val="0"/>
+                <w:bCs/>
+                <w:color w:val="auto"/>
+                <w:sz w:val="26"/>
+                <w:szCs w:val="26"/>
+              </w:rPr>
+              <w:t xml:space="preserve"> </w:t>
+            </w:r>
+            <w:r>
+              <w:rPr>
+                <w:rFonts w:ascii="Cambria" w:hAnsi="Cambria" w:cs="Calibri"/>
+                <w:b w:val="0"/>
+                <w:bCs/>
+                <w:color w:val="auto"/>
+                <w:sz w:val="24"/>
+              </w:rPr>
+              <w:t>2016 –</w:t>
+            </w:r>
+            <w:r>
+              <w:rPr>
+                <w:rFonts w:ascii="Cambria" w:hAnsi="Cambria" w:cs="Calibri"/>
+                <w:b w:val="0"/>
+                <w:bCs/>
+                <w:color w:val="auto"/>
+                <w:sz w:val="24"/>
+              </w:rPr>
+              <w:t xml:space="preserve"> </w:t>
+            </w:r>
+            <w:r>
+              <w:rPr>
+                <w:rFonts w:ascii="Cambria" w:hAnsi="Cambria" w:cs="Calibri"/>
+                <w:b w:val="0"/>
+                <w:bCs/>
+                <w:color w:val="auto"/>
+                <w:sz w:val="24"/>
+              </w:rPr>
+              <w:t>2019</w:t>
             </w:r>
           </w:p>
           <w:p>
@@ -1825,105 +1925,14 @@
             </w:pPr>
             <w:r>
               <w:rPr>
-                <w:rFonts w:ascii="Cambria" w:hAnsi="Cambria" w:cs="Calibri" w:hint="cs"/>
+                <w:rFonts w:ascii="Cambria" w:hAnsi="Cambria" w:cs="Calibri"/>
                 <w:b w:val="0"/>
                 <w:bCs/>
                 <w:color w:val="000000" w:themeColor="text1"/>
                 <w:sz w:val="24"/>
                 <w:lang w:bidi="he-IL"/>
               </w:rPr>
-              <w:t>G</w:t>
-            </w:r>
-            <w:r>
-              <w:rPr>
-                <w:rFonts w:ascii="Cambria" w:hAnsi="Cambria" w:cs="Calibri"/>
-                <w:b w:val="0"/>
-                <w:bCs/>
-                <w:color w:val="000000" w:themeColor="text1"/>
-                <w:sz w:val="24"/>
-                <w:lang w:bidi="he-IL"/>
-              </w:rPr>
-              <w:t xml:space="preserve">raduated </w:t>
-            </w:r>
-            <w:r>
-              <w:rPr>
-                <w:rFonts w:ascii="Cambria" w:hAnsi="Cambria" w:cs="Calibri"/>
-                <w:b w:val="0"/>
-                <w:bCs/>
-                <w:color w:val="000000" w:themeColor="text1"/>
-                <w:sz w:val="24"/>
-              </w:rPr>
-              <w:t>a</w:t>
-            </w:r>
-            <w:r>
-              <w:rPr>
-                <w:rFonts w:ascii="Cambria" w:hAnsi="Cambria" w:cs="Calibri"/>
-                <w:b w:val="0"/>
-                <w:bCs/>
-                <w:color w:val="000000" w:themeColor="text1"/>
-                <w:sz w:val="24"/>
-              </w:rPr>
-              <w:t xml:space="preserve"> </w:t>
-            </w:r>
-            <w:r>
-              <w:rPr>
-                <w:rFonts w:ascii="Cambria" w:hAnsi="Cambria" w:cs="Calibri"/>
-                <w:b w:val="0"/>
-                <w:bCs/>
-                <w:color w:val="000000" w:themeColor="text1"/>
-                <w:sz w:val="24"/>
-              </w:rPr>
-              <w:t>3-year</w:t>
-            </w:r>
-            <w:r>
-              <w:rPr>
-                <w:rFonts w:ascii="Cambria" w:hAnsi="Cambria" w:cs="Calibri"/>
-                <w:b w:val="0"/>
-                <w:bCs/>
-                <w:color w:val="000000" w:themeColor="text1"/>
-                <w:sz w:val="24"/>
-              </w:rPr>
-              <w:t xml:space="preserve"> </w:t>
-            </w:r>
-            <w:r>
-              <w:rPr>
-                <w:rFonts w:ascii="Cambria" w:hAnsi="Cambria" w:cs="Calibri"/>
-                <w:b w:val="0"/>
-                <w:bCs/>
-                <w:color w:val="000000" w:themeColor="text1"/>
-                <w:sz w:val="24"/>
-              </w:rPr>
-              <w:t xml:space="preserve">national cyber </w:t>
-            </w:r>
-            <w:r>
-              <w:rPr>
-                <w:rFonts w:ascii="Cambria" w:hAnsi="Cambria" w:cs="Calibri"/>
-                <w:b w:val="0"/>
-                <w:bCs/>
-                <w:color w:val="000000" w:themeColor="text1"/>
-                <w:sz w:val="24"/>
-              </w:rPr>
-              <w:t xml:space="preserve">program </w:t>
-            </w:r>
-            <w:r>
-              <w:rPr>
-                <w:rFonts w:ascii="Cambria" w:hAnsi="Cambria" w:cs="Calibri"/>
-                <w:b w:val="0"/>
-                <w:bCs/>
-                <w:color w:val="000000" w:themeColor="text1"/>
-                <w:sz w:val="24"/>
-              </w:rPr>
-              <w:t>in</w:t>
-            </w:r>
-            <w:r>
-              <w:rPr>
-                <w:rFonts w:ascii="Cambria" w:hAnsi="Cambria" w:cs="Calibri"/>
-                <w:b w:val="0"/>
-                <w:bCs/>
-                <w:color w:val="000000" w:themeColor="text1"/>
-                <w:sz w:val="24"/>
-              </w:rPr>
-              <w:t xml:space="preserve"> networking and programming.</w:t>
+              <w:t>Graduate of the national cyber education program.</w:t>
             </w:r>
           </w:p>
           <w:p>
@@ -1946,7 +1955,47 @@
                 <w:color w:val="000000" w:themeColor="text1"/>
                 <w:sz w:val="24"/>
               </w:rPr>
-              <w:t>Passed the following courses with honors:</w:t>
+              <w:t>Highlighted</w:t>
+            </w:r>
+            <w:r>
+              <w:rPr>
+                <w:rFonts w:ascii="Cambria" w:hAnsi="Cambria" w:cs="Calibri"/>
+                <w:b w:val="0"/>
+                <w:bCs/>
+                <w:color w:val="000000" w:themeColor="text1"/>
+                <w:sz w:val="24"/>
+              </w:rPr>
+              <w:t xml:space="preserve"> courses </w:t>
+            </w:r>
+            <w:r>
+              <w:rPr>
+                <w:rFonts w:ascii="Cambria" w:hAnsi="Cambria" w:cs="Calibri"/>
+                <w:b w:val="0"/>
+                <w:bCs/>
+                <w:color w:val="000000" w:themeColor="text1"/>
+                <w:sz w:val="24"/>
+              </w:rPr>
+              <w:t xml:space="preserve">that </w:t>
+            </w:r>
+            <w:r>
+              <w:rPr>
+                <w:rFonts w:ascii="Cambria" w:hAnsi="Cambria" w:cs="Calibri"/>
+                <w:b w:val="0"/>
+                <w:bCs/>
+                <w:color w:val="000000" w:themeColor="text1"/>
+                <w:sz w:val="24"/>
+              </w:rPr>
+              <w:t>I have taken</w:t>
+            </w:r>
+            <w:r>
+              <w:rPr>
+                <w:rFonts w:ascii="Cambria" w:hAnsi="Cambria" w:cs="Calibri"/>
+                <w:b w:val="0"/>
+                <w:bCs/>
+                <w:color w:val="000000" w:themeColor="text1"/>
+                <w:sz w:val="24"/>
+              </w:rPr>
+              <w:t>:</w:t>
             </w:r>
           </w:p>
           <w:p>
@@ -1972,7 +2021,17 @@
                 <w:color w:val="000000" w:themeColor="text1"/>
                 <w:sz w:val="24"/>
               </w:rPr>
-              <w:t>Low-level programming in C.</w:t>
+              <w:t>Python</w:t>
+            </w:r>
+            <w:r>
+              <w:rPr>
+                <w:rFonts w:ascii="Cambria" w:hAnsi="Cambria" w:cs="Calibri"/>
+                <w:b w:val="0"/>
+                <w:bCs/>
+                <w:color w:val="000000" w:themeColor="text1"/>
+                <w:sz w:val="24"/>
+              </w:rPr>
+              <w:t xml:space="preserve"> development</w:t>
             </w:r>
           </w:p>
           <w:p>
@@ -1998,7 +2057,27 @@
                 <w:color w:val="000000" w:themeColor="text1"/>
                 <w:sz w:val="24"/>
               </w:rPr>
-              <w:t>Networks.</w:t>
+              <w:t>Low-level programming in C</w:t>
+            </w:r>
+            <w:r>
+              <w:rPr>
+                <w:rFonts w:ascii="Cambria" w:hAnsi="Cambria" w:cs="Calibri"/>
+                <w:b w:val="0"/>
+                <w:bCs/>
+                <w:color w:val="000000" w:themeColor="text1"/>
+                <w:sz w:val="24"/>
+              </w:rPr>
+              <w:t xml:space="preserve"> and C++</w:t>
+            </w:r>
+            <w:r>
+              <w:rPr>
+                <w:rFonts w:ascii="Cambria" w:hAnsi="Cambria" w:cs="Calibri"/>
+                <w:b w:val="0"/>
+                <w:bCs/>
+                <w:color w:val="000000" w:themeColor="text1"/>
+                <w:sz w:val="24"/>
+              </w:rPr>
+              <w:t>.</w:t>
             </w:r>
           </w:p>
           <w:p>
@@ -2014,87 +2093,28 @@
                 <w:bCs/>
                 <w:color w:val="000000" w:themeColor="text1"/>
                 <w:sz w:val="24"/>
-              </w:rPr>
-            </w:pPr>
-            <w:r>
-              <w:rPr>
-                <w:rFonts w:ascii="Cambria" w:hAnsi="Cambria" w:cs="Calibri"/>
-                <w:b w:val="0"/>
-                <w:bCs/>
-                <w:color w:val="000000" w:themeColor="text1"/>
-                <w:sz w:val="24"/>
-              </w:rPr>
-              <w:t>Advanced low-level development in C ++.</w:t>
-            </w:r>
-          </w:p>
-          <w:p>
-            <w:pPr>
-              <w:pStyle w:val="Dates"/>
-              <w:numPr>
-                <w:ilvl w:val="0"/>
-                <w:numId w:val="16"/>
-              </w:numPr>
-              <w:rPr>
-                <w:rFonts w:ascii="Cambria" w:hAnsi="Cambria" w:cs="Calibri"/>
-                <w:b w:val="0"/>
-                <w:bCs/>
-                <w:color w:val="000000" w:themeColor="text1"/>
-                <w:sz w:val="24"/>
-              </w:rPr>
-            </w:pPr>
-            <w:r>
-              <w:rPr>
-                <w:rFonts w:ascii="Cambria" w:hAnsi="Cambria" w:cs="Calibri"/>
-                <w:b w:val="0"/>
-                <w:bCs/>
-                <w:color w:val="000000" w:themeColor="text1"/>
-                <w:sz w:val="24"/>
-              </w:rPr>
-              <w:t>RE and Linux.</w:t>
-            </w:r>
-          </w:p>
-          <w:p>
-            <w:pPr>
-              <w:pStyle w:val="Dates"/>
-              <w:ind w:left="501"/>
-              <w:rPr>
-                <w:rFonts w:ascii="Cambria" w:hAnsi="Cambria" w:cs="Calibri"/>
-                <w:b w:val="0"/>
-                <w:bCs/>
-                <w:color w:val="000000" w:themeColor="text1"/>
-                <w:sz w:val="24"/>
-              </w:rPr>
-            </w:pPr>
-            <w:r>
-              <w:rPr>
-                <w:rFonts w:ascii="Cambria" w:hAnsi="Cambria" w:cs="Calibri"/>
-                <w:b w:val="0"/>
-                <w:bCs/>
-                <w:color w:val="000000" w:themeColor="text1"/>
-                <w:sz w:val="24"/>
-              </w:rPr>
-              <w:t xml:space="preserve">Helped and guided first years as a </w:t>
-            </w:r>
-            <w:r>
-              <w:rPr>
-                <w:rFonts w:ascii="Cambria" w:hAnsi="Cambria" w:cs="Calibri"/>
-                <w:b w:val="0"/>
-                <w:bCs/>
-                <w:color w:val="000000" w:themeColor="text1"/>
-                <w:sz w:val="24"/>
-                <w:lang w:bidi="he-IL"/>
-              </w:rPr>
-              <w:t>mentor</w:t>
-            </w:r>
-            <w:r>
-              <w:rPr>
-                <w:rFonts w:ascii="Cambria" w:hAnsi="Cambria" w:cs="Calibri"/>
-                <w:b w:val="0"/>
-                <w:bCs/>
-                <w:color w:val="000000" w:themeColor="text1"/>
-                <w:sz w:val="24"/>
-              </w:rPr>
-              <w:t xml:space="preserve"> within my last year.</w:t>
+                <w:rtl/>
+              </w:rPr>
+            </w:pPr>
+            <w:r>
+              <w:rPr>
+                <w:rFonts w:ascii="Cambria" w:hAnsi="Cambria" w:cs="Calibri"/>
+                <w:b w:val="0"/>
+                <w:bCs/>
+                <w:color w:val="000000" w:themeColor="text1"/>
+                <w:sz w:val="24"/>
+              </w:rPr>
+              <w:t>Networks</w:t>
+            </w:r>
+            <w:r>
+              <w:rPr>
+                <w:rFonts w:ascii="Cambria" w:hAnsi="Cambria" w:cs="Calibri"/>
+                <w:b w:val="0"/>
+                <w:bCs/>
+                <w:color w:val="000000" w:themeColor="text1"/>
+                <w:sz w:val="24"/>
+              </w:rPr>
+              <w:t xml:space="preserve"> and communication protocols.</w:t>
             </w:r>
           </w:p>
         </w:tc>
@@ -2140,7 +2160,7 @@
         </w:trPr>
         <w:tc>
           <w:tcPr>
-            <w:tcW w:w="7665" w:type="dxa"/>
+            <w:tcW w:w="7740" w:type="dxa"/>
             <w:tcBorders>
               <w:top w:val="single" w:sz="4" w:space="0" w:color="auto"/>
             </w:tcBorders>
@@ -2148,12 +2168,27 @@
           </w:tcPr>
           <w:p>
             <w:pPr>
-              <w:pStyle w:val="3"/>
-              <w:rPr>
-                <w:rFonts w:ascii="Cambria" w:hAnsi="Cambria" w:cs="Calibri"/>
-                <w:b w:val="0"/>
-                <w:bCs/>
-                <w:caps w:val="0"/>
+              <w:pStyle w:val="Dates"/>
+              <w:ind w:left="501"/>
+              <w:rPr>
+                <w:rFonts w:ascii="Cambria" w:hAnsi="Cambria" w:cs="Calibri"/>
+                <w:b w:val="0"/>
+                <w:bCs/>
+                <w:color w:val="000000" w:themeColor="text1"/>
+                <w:sz w:val="10"/>
+                <w:szCs w:val="10"/>
+              </w:rPr>
+            </w:pPr>
+          </w:p>
+          <w:p>
+            <w:pPr>
+              <w:pStyle w:val="Dates"/>
+              <w:ind w:left="501"/>
+              <w:rPr>
+                <w:rFonts w:ascii="Cambria" w:hAnsi="Cambria" w:cs="Calibri"/>
+                <w:b w:val="0"/>
+                <w:bCs/>
+                <w:color w:val="000000" w:themeColor="text1"/>
                 <w:sz w:val="32"/>
                 <w:szCs w:val="32"/>
               </w:rPr>
@@ -2161,22 +2196,137 @@
             <w:r>
               <w:rPr>
                 <w:rFonts w:ascii="Cambria" w:hAnsi="Cambria" w:cs="Calibri"/>
-                <w:color w:val="auto"/>
-              </w:rPr>
-              <w:t xml:space="preserve">      </w:t>
-            </w:r>
-            <w:r>
-              <w:rPr>
-                <w:rFonts w:ascii="Cambria" w:hAnsi="Cambria" w:cs="Calibri"/>
-                <w:b w:val="0"/>
-                <w:bCs/>
-                <w:caps w:val="0"/>
-                <w:color w:val="auto"/>
+                <w:b w:val="0"/>
+                <w:bCs/>
+                <w:color w:val="000000" w:themeColor="text1"/>
                 <w:sz w:val="32"/>
                 <w:szCs w:val="32"/>
               </w:rPr>
-              <w:t>Military</w:t>
-            </w:r>
+              <w:t>DLC Stuff</w:t>
+            </w:r>
+          </w:p>
+          <w:p>
+            <w:pPr>
+              <w:pStyle w:val="Dates"/>
+              <w:numPr>
+                <w:ilvl w:val="0"/>
+                <w:numId w:val="30"/>
+              </w:numPr>
+              <w:rPr>
+                <w:rFonts w:ascii="Cambria" w:hAnsi="Cambria" w:cs="Calibri"/>
+                <w:b w:val="0"/>
+                <w:bCs/>
+                <w:color w:val="000000" w:themeColor="text1"/>
+                <w:sz w:val="24"/>
+              </w:rPr>
+            </w:pPr>
+            <w:r>
+              <w:rPr>
+                <w:rFonts w:ascii="Cambria" w:hAnsi="Cambria" w:cs="Calibri"/>
+                <w:b w:val="0"/>
+                <w:bCs/>
+                <w:color w:val="000000" w:themeColor="text1"/>
+                <w:sz w:val="24"/>
+              </w:rPr>
+              <w:t>Guided as a mentor</w:t>
+            </w:r>
+            <w:r>
+              <w:rPr>
+                <w:rFonts w:ascii="Cambria" w:hAnsi="Cambria" w:cs="Calibri"/>
+                <w:b w:val="0"/>
+                <w:bCs/>
+                <w:color w:val="000000" w:themeColor="text1"/>
+                <w:sz w:val="24"/>
+              </w:rPr>
+              <w:t xml:space="preserve"> to</w:t>
+            </w:r>
+            <w:r>
+              <w:rPr>
+                <w:rFonts w:ascii="Cambria" w:hAnsi="Cambria" w:cs="Calibri"/>
+                <w:b w:val="0"/>
+                <w:bCs/>
+                <w:color w:val="000000" w:themeColor="text1"/>
+                <w:sz w:val="24"/>
+              </w:rPr>
+              <w:t xml:space="preserve"> Magshimim freshmen within my third year.</w:t>
+            </w:r>
+          </w:p>
+          <w:p>
+            <w:pPr>
+              <w:pStyle w:val="Dates"/>
+              <w:numPr>
+                <w:ilvl w:val="0"/>
+                <w:numId w:val="30"/>
+              </w:numPr>
+              <w:rPr>
+                <w:rFonts w:ascii="Cambria" w:hAnsi="Cambria" w:cs="Calibri"/>
+                <w:b w:val="0"/>
+                <w:bCs/>
+                <w:color w:val="000000" w:themeColor="text1"/>
+                <w:sz w:val="24"/>
+              </w:rPr>
+            </w:pPr>
+            <w:r>
+              <w:rPr>
+                <w:rFonts w:ascii="Cambria" w:hAnsi="Cambria" w:cs="Calibri"/>
+                <w:b w:val="0"/>
+                <w:bCs/>
+                <w:color w:val="000000" w:themeColor="text1"/>
+                <w:sz w:val="24"/>
+              </w:rPr>
+              <w:t xml:space="preserve">Active member for 5 years of a </w:t>
+            </w:r>
+            <w:r>
+              <w:rPr>
+                <w:rFonts w:ascii="Cambria" w:hAnsi="Cambria" w:cs="Calibri"/>
+                <w:b w:val="0"/>
+                <w:bCs/>
+                <w:color w:val="000000" w:themeColor="text1"/>
+                <w:sz w:val="24"/>
+              </w:rPr>
+              <w:t>youth organization</w:t>
+            </w:r>
+            <w:r>
+              <w:rPr>
+                <w:rFonts w:ascii="Cambria" w:hAnsi="Cambria" w:cs="Calibri"/>
+                <w:b w:val="0"/>
+                <w:bCs/>
+                <w:color w:val="000000" w:themeColor="text1"/>
+                <w:sz w:val="24"/>
+              </w:rPr>
+              <w:t xml:space="preserve"> - </w:t>
+            </w:r>
+            <w:proofErr w:type="spellStart"/>
+            <w:r>
+              <w:rPr>
+                <w:rFonts w:ascii="Cambria" w:hAnsi="Cambria" w:cs="Calibri"/>
+                <w:b w:val="0"/>
+                <w:bCs/>
+                <w:color w:val="000000" w:themeColor="text1"/>
+                <w:sz w:val="24"/>
+              </w:rPr>
+              <w:t>Mashatzim</w:t>
+            </w:r>
+            <w:proofErr w:type="spellEnd"/>
+            <w:r>
+              <w:rPr>
+                <w:rFonts w:ascii="Cambria" w:hAnsi="Cambria" w:cs="Calibri"/>
+                <w:b w:val="0"/>
+                <w:bCs/>
+                <w:color w:val="000000" w:themeColor="text1"/>
+                <w:sz w:val="24"/>
+              </w:rPr>
+              <w:t xml:space="preserve"> </w:t>
+            </w:r>
+          </w:p>
+          <w:p>
+            <w:pPr>
+              <w:pStyle w:val="3"/>
+              <w:rPr>
+                <w:rFonts w:ascii="Cambria" w:hAnsi="Cambria" w:cs="Calibri"/>
+                <w:color w:val="auto"/>
+              </w:rPr>
+            </w:pPr>
           </w:p>
         </w:tc>
         <w:tc>
@@ -2217,227 +2367,46 @@
       </w:tr>
       <w:tr>
         <w:trPr>
-          <w:trHeight w:val="1980"/>
+          <w:trHeight w:val="620"/>
         </w:trPr>
         <w:tc>
           <w:tcPr>
-            <w:tcW w:w="7665" w:type="dxa"/>
+            <w:tcW w:w="7740" w:type="dxa"/>
             <w:tcBorders>
-              <w:bottom w:val="single" w:sz="4" w:space="0" w:color="auto"/>
+              <w:top w:val="single" w:sz="4" w:space="0" w:color="auto"/>
             </w:tcBorders>
+            <w:vAlign w:val="bottom"/>
           </w:tcPr>
           <w:p>
             <w:pPr>
-              <w:pStyle w:val="Text"/>
-              <w:ind w:left="0"/>
-              <w:rPr>
-                <w:rFonts w:ascii="Cambria" w:hAnsi="Cambria" w:cs="Calibri"/>
-                <w:color w:val="auto"/>
-                <w:sz w:val="8"/>
-                <w:szCs w:val="8"/>
-              </w:rPr>
-            </w:pPr>
-          </w:p>
-          <w:p>
-            <w:pPr>
-              <w:pStyle w:val="Text"/>
-              <w:ind w:left="501"/>
-              <w:rPr>
-                <w:rFonts w:ascii="Cambria" w:hAnsi="Cambria" w:cs="Calibri"/>
-                <w:color w:val="auto"/>
-                <w:szCs w:val="22"/>
-              </w:rPr>
-            </w:pPr>
-            <w:r>
-              <w:rPr>
-                <w:rFonts w:ascii="Cambria" w:hAnsi="Cambria" w:cs="Calibri" w:hint="cs"/>
-                <w:color w:val="auto"/>
-                <w:szCs w:val="22"/>
-                <w:rtl/>
-                <w:lang w:bidi="he-IL"/>
-              </w:rPr>
-              <w:t xml:space="preserve"> </w:t>
-            </w:r>
-            <w:r>
-              <w:rPr>
-                <w:rFonts w:ascii="Cambria" w:hAnsi="Cambria" w:cs="Calibri" w:hint="cs"/>
-                <w:b/>
-                <w:bCs/>
-                <w:color w:val="auto"/>
-                <w:sz w:val="26"/>
-                <w:szCs w:val="26"/>
-              </w:rPr>
-              <w:t>G</w:t>
-            </w:r>
-            <w:r>
-              <w:rPr>
-                <w:rFonts w:ascii="Cambria" w:hAnsi="Cambria" w:cs="Calibri"/>
-                <w:b/>
-                <w:bCs/>
-                <w:color w:val="auto"/>
-                <w:sz w:val="26"/>
-                <w:szCs w:val="26"/>
-                <w:lang w:bidi="he-IL"/>
-              </w:rPr>
-              <w:t>rade A Technician</w:t>
-            </w:r>
-            <w:r>
-              <w:rPr>
-                <w:rFonts w:ascii="Cambria" w:hAnsi="Cambria" w:cs="Calibri"/>
-                <w:color w:val="auto"/>
-                <w:sz w:val="26"/>
-                <w:szCs w:val="26"/>
-              </w:rPr>
-              <w:t xml:space="preserve">                                       </w:t>
-            </w:r>
-            <w:r>
-              <w:rPr>
-                <w:rFonts w:ascii="Cambria" w:hAnsi="Cambria" w:cs="Calibri"/>
-                <w:color w:val="auto"/>
-                <w:sz w:val="24"/>
-              </w:rPr>
-              <w:t>Oct 2019 – Jun 2022</w:t>
-            </w:r>
-            <w:r>
-              <w:rPr>
-                <w:rFonts w:ascii="Cambria" w:hAnsi="Cambria" w:cs="Calibri"/>
-                <w:color w:val="auto"/>
-                <w:szCs w:val="22"/>
-              </w:rPr>
-              <w:t xml:space="preserve"> </w:t>
-            </w:r>
-          </w:p>
-          <w:p>
-            <w:pPr>
-              <w:pStyle w:val="Text"/>
-              <w:ind w:left="501"/>
-              <w:rPr>
-                <w:rFonts w:ascii="Cambria" w:hAnsi="Cambria" w:cs="Calibri"/>
-                <w:color w:val="A6A6A6" w:themeColor="background1" w:themeShade="A6"/>
-                <w:szCs w:val="22"/>
-                <w:rtl/>
-              </w:rPr>
-            </w:pPr>
-            <w:r>
-              <w:rPr>
-                <w:rFonts w:ascii="Cambria" w:hAnsi="Cambria" w:cs="Calibri" w:hint="cs"/>
-                <w:color w:val="A6A6A6" w:themeColor="background1" w:themeShade="A6"/>
-                <w:szCs w:val="22"/>
-                <w:rtl/>
-                <w:lang w:bidi="he-IL"/>
-              </w:rPr>
-              <w:t xml:space="preserve"> </w:t>
-            </w:r>
-            <w:r>
-              <w:rPr>
-                <w:rFonts w:ascii="Cambria" w:hAnsi="Cambria" w:cs="Calibri"/>
-                <w:color w:val="808080" w:themeColor="background1" w:themeShade="80"/>
-                <w:szCs w:val="22"/>
-              </w:rPr>
-              <w:t>Team Manager of Network Operations Center at David Sling</w:t>
-            </w:r>
-          </w:p>
-          <w:p>
-            <w:pPr>
-              <w:pStyle w:val="Dates"/>
-              <w:ind w:left="501"/>
-              <w:rPr>
-                <w:rFonts w:ascii="Cambria" w:hAnsi="Cambria" w:cs="Calibri"/>
-                <w:b w:val="0"/>
-                <w:bCs/>
-                <w:color w:val="000000" w:themeColor="text1"/>
-                <w:sz w:val="24"/>
-              </w:rPr>
-            </w:pPr>
-            <w:r>
-              <w:rPr>
-                <w:rFonts w:ascii="Cambria" w:hAnsi="Cambria" w:cs="Calibri" w:hint="cs"/>
-                <w:b w:val="0"/>
-                <w:bCs/>
-                <w:color w:val="auto"/>
-                <w:sz w:val="22"/>
-                <w:szCs w:val="22"/>
-                <w:rtl/>
-                <w:lang w:bidi="he-IL"/>
-              </w:rPr>
-              <w:t xml:space="preserve"> </w:t>
-            </w:r>
-            <w:r>
-              <w:rPr>
-                <w:rFonts w:ascii="Cambria" w:hAnsi="Cambria" w:cs="Calibri"/>
-                <w:b w:val="0"/>
-                <w:bCs/>
-                <w:color w:val="000000" w:themeColor="text1"/>
-                <w:sz w:val="24"/>
-              </w:rPr>
-              <w:t>The role has intense troubleshooting, integration, and maintenance</w:t>
-            </w:r>
-          </w:p>
-          <w:p>
-            <w:pPr>
-              <w:pStyle w:val="Dates"/>
-              <w:ind w:left="501"/>
-              <w:rPr>
-                <w:rFonts w:ascii="Cambria" w:hAnsi="Cambria" w:cs="Calibri"/>
-                <w:b w:val="0"/>
-                <w:bCs/>
-                <w:color w:val="000000" w:themeColor="text1"/>
-                <w:sz w:val="24"/>
-              </w:rPr>
-            </w:pPr>
-            <w:r>
-              <w:rPr>
-                <w:rFonts w:ascii="Cambria" w:hAnsi="Cambria" w:cs="Calibri"/>
-                <w:b w:val="0"/>
-                <w:bCs/>
-                <w:color w:val="000000" w:themeColor="text1"/>
-                <w:sz w:val="24"/>
-              </w:rPr>
-              <w:t xml:space="preserve"> on operational hardware.</w:t>
-            </w:r>
-          </w:p>
-          <w:p>
-            <w:pPr>
-              <w:pStyle w:val="Dates"/>
-              <w:ind w:left="501"/>
-              <w:rPr>
-                <w:rFonts w:ascii="Cambria" w:hAnsi="Cambria" w:cs="Calibri"/>
-                <w:b w:val="0"/>
-                <w:bCs/>
-                <w:color w:val="auto"/>
-                <w:sz w:val="24"/>
-              </w:rPr>
-            </w:pPr>
-            <w:r>
-              <w:rPr>
-                <w:rFonts w:ascii="Cambria" w:hAnsi="Cambria" w:cs="Calibri" w:hint="cs"/>
-                <w:b w:val="0"/>
-                <w:bCs/>
-                <w:color w:val="000000" w:themeColor="text1"/>
-                <w:sz w:val="24"/>
-                <w:rtl/>
-                <w:lang w:bidi="he-IL"/>
-              </w:rPr>
-              <w:t xml:space="preserve"> </w:t>
-            </w:r>
-            <w:r>
-              <w:rPr>
-                <w:rFonts w:ascii="Cambria" w:hAnsi="Cambria" w:cs="Calibri"/>
-                <w:b w:val="0"/>
-                <w:bCs/>
-                <w:color w:val="000000" w:themeColor="text1"/>
-                <w:sz w:val="24"/>
-              </w:rPr>
-              <w:t>I had planned and executed operational operations with Israel Aerospace Industries squads.</w:t>
-            </w:r>
-            <w:r>
-              <w:rPr>
-                <w:rFonts w:ascii="Cambria" w:hAnsi="Cambria" w:cs="Calibri"/>
-                <w:color w:val="000000" w:themeColor="text1"/>
-                <w:sz w:val="22"/>
-                <w:szCs w:val="22"/>
-              </w:rPr>
-              <w:t xml:space="preserve">                      </w:t>
+              <w:pStyle w:val="3"/>
+              <w:rPr>
+                <w:rFonts w:ascii="Cambria" w:hAnsi="Cambria" w:cs="Calibri"/>
+                <w:b w:val="0"/>
+                <w:bCs/>
+                <w:caps w:val="0"/>
+                <w:sz w:val="32"/>
+                <w:szCs w:val="32"/>
+              </w:rPr>
+            </w:pPr>
+            <w:r>
+              <w:rPr>
+                <w:rFonts w:ascii="Cambria" w:hAnsi="Cambria" w:cs="Calibri"/>
+                <w:color w:val="auto"/>
+              </w:rPr>
+              <w:t xml:space="preserve">      </w:t>
+            </w:r>
+            <w:r>
+              <w:rPr>
+                <w:rFonts w:ascii="Cambria" w:hAnsi="Cambria" w:cs="Calibri"/>
+                <w:b w:val="0"/>
+                <w:bCs/>
+                <w:caps w:val="0"/>
+                <w:color w:val="auto"/>
+                <w:sz w:val="32"/>
+                <w:szCs w:val="32"/>
+              </w:rPr>
+              <w:t>Military</w:t>
             </w:r>
           </w:p>
         </w:tc>
@@ -2479,57 +2448,291 @@
       </w:tr>
       <w:tr>
         <w:trPr>
-          <w:trHeight w:val="540"/>
+          <w:trHeight w:val="1980"/>
         </w:trPr>
         <w:tc>
           <w:tcPr>
-            <w:tcW w:w="7665" w:type="dxa"/>
+            <w:tcW w:w="7740" w:type="dxa"/>
             <w:tcBorders>
-              <w:top w:val="single" w:sz="4" w:space="0" w:color="auto"/>
+              <w:bottom w:val="single" w:sz="4" w:space="0" w:color="auto"/>
             </w:tcBorders>
-            <w:vAlign w:val="bottom"/>
           </w:tcPr>
           <w:p>
             <w:pPr>
-              <w:pStyle w:val="3"/>
-              <w:rPr>
-                <w:rFonts w:ascii="Cambria" w:hAnsi="Cambria" w:cs="Calibri"/>
-                <w:b w:val="0"/>
-                <w:bCs/>
-                <w:caps w:val="0"/>
-                <w:sz w:val="32"/>
-                <w:szCs w:val="32"/>
-              </w:rPr>
-            </w:pPr>
-            <w:r>
-              <w:rPr>
-                <w:rFonts w:ascii="Cambria" w:hAnsi="Cambria" w:cs="Calibri"/>
-                <w:caps w:val="0"/>
-                <w:color w:val="auto"/>
-              </w:rPr>
-              <w:t xml:space="preserve">     </w:t>
-            </w:r>
-            <w:r>
-              <w:rPr>
-                <w:rFonts w:ascii="Cambria" w:hAnsi="Cambria" w:cs="Calibri"/>
-                <w:caps w:val="0"/>
-                <w:color w:val="auto"/>
-                <w:sz w:val="32"/>
-                <w:szCs w:val="32"/>
+              <w:pStyle w:val="Text"/>
+              <w:ind w:left="0"/>
+              <w:rPr>
+                <w:rFonts w:ascii="Cambria" w:hAnsi="Cambria" w:cs="Calibri"/>
+                <w:color w:val="auto"/>
+                <w:sz w:val="8"/>
+                <w:szCs w:val="8"/>
+              </w:rPr>
+            </w:pPr>
+          </w:p>
+          <w:p>
+            <w:pPr>
+              <w:pStyle w:val="Text"/>
+              <w:ind w:left="501"/>
+              <w:rPr>
+                <w:rFonts w:ascii="Cambria" w:hAnsi="Cambria" w:cs="Calibri"/>
+                <w:color w:val="auto"/>
+                <w:szCs w:val="22"/>
+              </w:rPr>
+            </w:pPr>
+            <w:r>
+              <w:rPr>
+                <w:rFonts w:ascii="Cambria" w:hAnsi="Cambria" w:cs="Calibri" w:hint="cs"/>
+                <w:color w:val="auto"/>
+                <w:szCs w:val="22"/>
+                <w:rtl/>
+                <w:lang w:bidi="he-IL"/>
               </w:rPr>
               <w:t xml:space="preserve"> </w:t>
             </w:r>
             <w:r>
               <w:rPr>
                 <w:rFonts w:ascii="Cambria" w:hAnsi="Cambria" w:cs="Calibri"/>
-                <w:b w:val="0"/>
-                <w:bCs/>
-                <w:caps w:val="0"/>
-                <w:color w:val="auto"/>
-                <w:sz w:val="32"/>
-                <w:szCs w:val="32"/>
-              </w:rPr>
-              <w:t>Projects</w:t>
+                <w:b/>
+                <w:bCs/>
+                <w:color w:val="auto"/>
+                <w:sz w:val="26"/>
+                <w:szCs w:val="26"/>
+                <w:lang w:bidi="he-IL"/>
+              </w:rPr>
+              <w:t>Technician</w:t>
+            </w:r>
+            <w:r>
+              <w:rPr>
+                <w:rFonts w:ascii="Cambria" w:hAnsi="Cambria" w:cs="Calibri"/>
+                <w:b/>
+                <w:bCs/>
+                <w:color w:val="auto"/>
+                <w:sz w:val="26"/>
+                <w:szCs w:val="26"/>
+                <w:lang w:bidi="he-IL"/>
+              </w:rPr>
+              <w:t xml:space="preserve"> and automation developer</w:t>
+            </w:r>
+            <w:r>
+              <w:rPr>
+                <w:rFonts w:ascii="Cambria" w:hAnsi="Cambria" w:cs="Calibri"/>
+                <w:color w:val="auto"/>
+                <w:sz w:val="26"/>
+                <w:szCs w:val="26"/>
+              </w:rPr>
+              <w:t xml:space="preserve">  </w:t>
+            </w:r>
+            <w:r>
+              <w:rPr>
+                <w:rFonts w:ascii="Cambria" w:hAnsi="Cambria" w:cs="Calibri"/>
+                <w:color w:val="auto"/>
+                <w:sz w:val="26"/>
+                <w:szCs w:val="26"/>
+              </w:rPr>
+              <w:t xml:space="preserve">    </w:t>
+            </w:r>
+            <w:r>
+              <w:rPr>
+                <w:rFonts w:ascii="Cambria" w:hAnsi="Cambria" w:cs="Calibri"/>
+                <w:color w:val="auto"/>
+                <w:sz w:val="24"/>
+              </w:rPr>
+              <w:t>Oct 2019 – Jun 2022</w:t>
+            </w:r>
+            <w:r>
+              <w:rPr>
+                <w:rFonts w:ascii="Cambria" w:hAnsi="Cambria" w:cs="Calibri"/>
+                <w:color w:val="auto"/>
+                <w:szCs w:val="22"/>
+              </w:rPr>
+              <w:t xml:space="preserve"> </w:t>
+            </w:r>
+          </w:p>
+          <w:p>
+            <w:pPr>
+              <w:pStyle w:val="Text"/>
+              <w:ind w:left="501"/>
+              <w:rPr>
+                <w:rFonts w:ascii="Cambria" w:hAnsi="Cambria" w:cs="Calibri"/>
+                <w:color w:val="A6A6A6" w:themeColor="background1" w:themeShade="A6"/>
+                <w:szCs w:val="22"/>
+                <w:rtl/>
+              </w:rPr>
+            </w:pPr>
+            <w:r>
+              <w:rPr>
+                <w:rFonts w:ascii="Cambria" w:hAnsi="Cambria" w:cs="Calibri" w:hint="cs"/>
+                <w:color w:val="A6A6A6" w:themeColor="background1" w:themeShade="A6"/>
+                <w:szCs w:val="22"/>
+                <w:rtl/>
+                <w:lang w:bidi="he-IL"/>
+              </w:rPr>
+              <w:t xml:space="preserve"> </w:t>
+            </w:r>
+            <w:r>
+              <w:rPr>
+                <w:rFonts w:ascii="Cambria" w:hAnsi="Cambria" w:cs="Calibri"/>
+                <w:color w:val="808080" w:themeColor="background1" w:themeShade="80"/>
+                <w:szCs w:val="22"/>
+              </w:rPr>
+              <w:t>Team Manager of Network Operations Center at David Sling</w:t>
+            </w:r>
+          </w:p>
+          <w:p>
+            <w:pPr>
+              <w:pStyle w:val="Dates"/>
+              <w:numPr>
+                <w:ilvl w:val="0"/>
+                <w:numId w:val="26"/>
+              </w:numPr>
+              <w:rPr>
+                <w:rFonts w:ascii="Cambria" w:hAnsi="Cambria" w:cs="Calibri"/>
+                <w:b w:val="0"/>
+                <w:bCs/>
+                <w:color w:val="auto"/>
+                <w:sz w:val="22"/>
+                <w:szCs w:val="22"/>
+                <w:lang w:bidi="he-IL"/>
+              </w:rPr>
+            </w:pPr>
+            <w:r>
+              <w:rPr>
+                <w:rFonts w:ascii="Cambria" w:hAnsi="Cambria" w:cs="Calibri" w:hint="cs"/>
+                <w:b w:val="0"/>
+                <w:bCs/>
+                <w:color w:val="auto"/>
+                <w:sz w:val="22"/>
+                <w:szCs w:val="22"/>
+                <w:lang w:bidi="he-IL"/>
+              </w:rPr>
+              <w:t>G</w:t>
+            </w:r>
+            <w:r>
+              <w:rPr>
+                <w:rFonts w:ascii="Cambria" w:hAnsi="Cambria" w:cs="Calibri"/>
+                <w:b w:val="0"/>
+                <w:bCs/>
+                <w:color w:val="auto"/>
+                <w:sz w:val="22"/>
+                <w:szCs w:val="22"/>
+                <w:lang w:bidi="he-IL"/>
+              </w:rPr>
+              <w:t>ained experience in automation development,</w:t>
+            </w:r>
+            <w:r>
+              <w:rPr>
+                <w:rFonts w:ascii="Cambria" w:hAnsi="Cambria" w:cs="Calibri"/>
+                <w:b w:val="0"/>
+                <w:bCs/>
+                <w:color w:val="auto"/>
+                <w:sz w:val="22"/>
+                <w:szCs w:val="22"/>
+                <w:lang w:bidi="he-IL"/>
+              </w:rPr>
+              <w:t xml:space="preserve"> integration, troubleshooting, </w:t>
+            </w:r>
+            <w:proofErr w:type="gramStart"/>
+            <w:r>
+              <w:rPr>
+                <w:rFonts w:ascii="Cambria" w:hAnsi="Cambria" w:cs="Calibri"/>
+                <w:b w:val="0"/>
+                <w:bCs/>
+                <w:color w:val="auto"/>
+                <w:sz w:val="22"/>
+                <w:szCs w:val="22"/>
+                <w:lang w:bidi="he-IL"/>
+              </w:rPr>
+              <w:t>QA</w:t>
+            </w:r>
+            <w:proofErr w:type="gramEnd"/>
+            <w:r>
+              <w:rPr>
+                <w:rFonts w:ascii="Cambria" w:hAnsi="Cambria" w:cs="Calibri"/>
+                <w:b w:val="0"/>
+                <w:bCs/>
+                <w:color w:val="auto"/>
+                <w:sz w:val="22"/>
+                <w:szCs w:val="22"/>
+                <w:lang w:bidi="he-IL"/>
+              </w:rPr>
+              <w:t xml:space="preserve"> and team management</w:t>
+            </w:r>
+            <w:r>
+              <w:rPr>
+                <w:rFonts w:ascii="Cambria" w:hAnsi="Cambria" w:cs="Calibri"/>
+                <w:b w:val="0"/>
+                <w:bCs/>
+                <w:color w:val="auto"/>
+                <w:sz w:val="22"/>
+                <w:szCs w:val="22"/>
+                <w:lang w:bidi="he-IL"/>
+              </w:rPr>
+              <w:t xml:space="preserve"> </w:t>
+            </w:r>
+          </w:p>
+          <w:p>
+            <w:pPr>
+              <w:pStyle w:val="Dates"/>
+              <w:numPr>
+                <w:ilvl w:val="0"/>
+                <w:numId w:val="26"/>
+              </w:numPr>
+              <w:rPr>
+                <w:rFonts w:ascii="Cambria" w:hAnsi="Cambria" w:cs="Calibri"/>
+                <w:b w:val="0"/>
+                <w:bCs/>
+                <w:color w:val="auto"/>
+                <w:sz w:val="24"/>
+              </w:rPr>
+            </w:pPr>
+            <w:r>
+              <w:rPr>
+                <w:rFonts w:ascii="Cambria" w:hAnsi="Cambria" w:cs="Calibri"/>
+                <w:b w:val="0"/>
+                <w:bCs/>
+                <w:color w:val="000000" w:themeColor="text1"/>
+                <w:sz w:val="24"/>
+              </w:rPr>
+              <w:t>Worked alongside</w:t>
+            </w:r>
+            <w:r>
+              <w:rPr>
+                <w:rFonts w:ascii="Cambria" w:hAnsi="Cambria" w:cs="Calibri"/>
+                <w:b w:val="0"/>
+                <w:bCs/>
+                <w:color w:val="000000" w:themeColor="text1"/>
+                <w:sz w:val="24"/>
+              </w:rPr>
+              <w:t xml:space="preserve"> Israel Aerospace Industries </w:t>
+            </w:r>
+            <w:r>
+              <w:rPr>
+                <w:rFonts w:ascii="Cambria" w:hAnsi="Cambria" w:cs="Calibri"/>
+                <w:b w:val="0"/>
+                <w:bCs/>
+                <w:color w:val="000000" w:themeColor="text1"/>
+                <w:sz w:val="24"/>
+              </w:rPr>
+              <w:t>software and hardware engineers and architects</w:t>
+            </w:r>
+            <w:r>
+              <w:rPr>
+                <w:rFonts w:ascii="Cambria" w:hAnsi="Cambria" w:cs="Calibri"/>
+                <w:b w:val="0"/>
+                <w:bCs/>
+                <w:color w:val="000000" w:themeColor="text1"/>
+                <w:sz w:val="24"/>
+              </w:rPr>
+              <w:t>.</w:t>
+            </w:r>
+            <w:r>
+              <w:rPr>
+                <w:rFonts w:ascii="Cambria" w:hAnsi="Cambria" w:cs="Calibri"/>
+                <w:color w:val="000000" w:themeColor="text1"/>
+                <w:sz w:val="22"/>
+                <w:szCs w:val="22"/>
+              </w:rPr>
+              <w:t xml:space="preserve">                      </w:t>
             </w:r>
           </w:p>
         </w:tc>
@@ -2571,11 +2774,129 @@
       </w:tr>
       <w:tr>
         <w:trPr>
+          <w:trHeight w:val="540"/>
+        </w:trPr>
+        <w:tc>
+          <w:tcPr>
+            <w:tcW w:w="7740" w:type="dxa"/>
+            <w:tcBorders>
+              <w:top w:val="single" w:sz="4" w:space="0" w:color="auto"/>
+            </w:tcBorders>
+            <w:vAlign w:val="bottom"/>
+          </w:tcPr>
+          <w:p>
+            <w:pPr>
+              <w:pStyle w:val="3"/>
+              <w:rPr>
+                <w:rFonts w:ascii="Cambria" w:hAnsi="Cambria" w:cs="Calibri"/>
+                <w:b w:val="0"/>
+                <w:bCs/>
+                <w:caps w:val="0"/>
+                <w:sz w:val="32"/>
+                <w:szCs w:val="32"/>
+              </w:rPr>
+            </w:pPr>
+            <w:r>
+              <w:rPr>
+                <w:rFonts w:ascii="Cambria" w:hAnsi="Cambria" w:cs="Calibri"/>
+                <w:caps w:val="0"/>
+                <w:color w:val="auto"/>
+              </w:rPr>
+              <w:t xml:space="preserve">     </w:t>
+            </w:r>
+            <w:r>
+              <w:rPr>
+                <w:rFonts w:ascii="Cambria" w:hAnsi="Cambria" w:cs="Calibri"/>
+                <w:caps w:val="0"/>
+                <w:color w:val="auto"/>
+                <w:sz w:val="32"/>
+                <w:szCs w:val="32"/>
+              </w:rPr>
+              <w:t xml:space="preserve"> </w:t>
+            </w:r>
+            <w:r>
+              <w:rPr>
+                <w:rFonts w:ascii="Cambria" w:hAnsi="Cambria" w:cs="Calibri"/>
+                <w:b w:val="0"/>
+                <w:bCs/>
+                <w:caps w:val="0"/>
+                <w:color w:val="auto"/>
+                <w:sz w:val="32"/>
+                <w:szCs w:val="32"/>
+              </w:rPr>
+              <w:t xml:space="preserve">What did I </w:t>
+            </w:r>
+            <w:proofErr w:type="gramStart"/>
+            <w:r>
+              <w:rPr>
+                <w:rFonts w:ascii="Cambria" w:hAnsi="Cambria" w:cs="Calibri"/>
+                <w:b w:val="0"/>
+                <w:bCs/>
+                <w:caps w:val="0"/>
+                <w:color w:val="auto"/>
+                <w:sz w:val="32"/>
+                <w:szCs w:val="32"/>
+              </w:rPr>
+              <w:t>actually do</w:t>
+            </w:r>
+            <w:proofErr w:type="gramEnd"/>
+            <w:r>
+              <w:rPr>
+                <w:rFonts w:ascii="Cambria" w:hAnsi="Cambria" w:cs="Calibri"/>
+                <w:b w:val="0"/>
+                <w:bCs/>
+                <w:caps w:val="0"/>
+                <w:color w:val="auto"/>
+                <w:sz w:val="32"/>
+                <w:szCs w:val="32"/>
+              </w:rPr>
+              <w:t>?</w:t>
+            </w:r>
+          </w:p>
+        </w:tc>
+        <w:tc>
+          <w:tcPr>
+            <w:tcW w:w="25" w:type="dxa"/>
+            <w:vMerge/>
+            <w:tcBorders>
+              <w:right w:val="single" w:sz="4" w:space="0" w:color="auto"/>
+            </w:tcBorders>
+            <w:vAlign w:val="center"/>
+          </w:tcPr>
+          <w:p>
+            <w:pPr>
+              <w:rPr>
+                <w:rFonts w:ascii="Cambria" w:hAnsi="Cambria" w:cs="Calibri"/>
+              </w:rPr>
+            </w:pPr>
+          </w:p>
+        </w:tc>
+        <w:tc>
+          <w:tcPr>
+            <w:tcW w:w="4550" w:type="dxa"/>
+            <w:vMerge/>
+            <w:tcBorders>
+              <w:left w:val="single" w:sz="4" w:space="0" w:color="auto"/>
+            </w:tcBorders>
+            <w:shd w:val="clear" w:color="auto" w:fill="auto"/>
+            <w:vAlign w:val="center"/>
+          </w:tcPr>
+          <w:p>
+            <w:pPr>
+              <w:rPr>
+                <w:rFonts w:ascii="Cambria" w:hAnsi="Cambria" w:cs="Calibri"/>
+              </w:rPr>
+            </w:pPr>
+          </w:p>
+        </w:tc>
+      </w:tr>
+      <w:tr>
+        <w:trPr>
           <w:trHeight w:val="1773"/>
         </w:trPr>
         <w:tc>
           <w:tcPr>
-            <w:tcW w:w="7665" w:type="dxa"/>
+            <w:tcW w:w="7740" w:type="dxa"/>
           </w:tcPr>
           <w:p>
             <w:pPr>
@@ -2611,7 +2932,7 @@
                 <w:color w:val="000000" w:themeColor="text1"/>
                 <w:sz w:val="24"/>
               </w:rPr>
-              <w:t>Python interpreter developed in C++.</w:t>
+              <w:t>CTF’s for fun and learning.</w:t>
             </w:r>
           </w:p>
           <w:p>
@@ -2635,7 +2956,7 @@
                 <w:color w:val="000000" w:themeColor="text1"/>
                 <w:sz w:val="24"/>
               </w:rPr>
-              <w:t>PowerShell script that automates SSH logins and commands to cisco switches with Plink.</w:t>
+              <w:t>Python interpreter developed in C++.</w:t>
             </w:r>
           </w:p>
           <w:p>
@@ -2677,7 +2998,76 @@
                 <w:color w:val="000000" w:themeColor="text1"/>
                 <w:sz w:val="24"/>
               </w:rPr>
-              <w:t>server with SQLite DB management.</w:t>
+              <w:t>server</w:t>
+            </w:r>
+            <w:r>
+              <w:rPr>
+                <w:rFonts w:ascii="Cambria" w:hAnsi="Cambria" w:cs="Calibri"/>
+                <w:bCs/>
+                <w:color w:val="000000" w:themeColor="text1"/>
+                <w:sz w:val="24"/>
+              </w:rPr>
+              <w:t>.</w:t>
+            </w:r>
+          </w:p>
+          <w:p>
+            <w:pPr>
+              <w:pStyle w:val="Text"/>
+              <w:numPr>
+                <w:ilvl w:val="0"/>
+                <w:numId w:val="22"/>
+              </w:numPr>
+              <w:rPr>
+                <w:rFonts w:ascii="Cambria" w:hAnsi="Cambria" w:cs="Calibri"/>
+                <w:bCs/>
+                <w:color w:val="000000" w:themeColor="text1"/>
+                <w:sz w:val="24"/>
+              </w:rPr>
+            </w:pPr>
+            <w:r>
+              <w:rPr>
+                <w:rFonts w:ascii="Cambria" w:hAnsi="Cambria" w:cs="Calibri"/>
+                <w:bCs/>
+                <w:color w:val="000000" w:themeColor="text1"/>
+                <w:sz w:val="24"/>
+              </w:rPr>
+              <w:t xml:space="preserve">PowerShell </w:t>
+            </w:r>
+            <w:r>
+              <w:rPr>
+                <w:rFonts w:ascii="Cambria" w:hAnsi="Cambria" w:cs="Calibri"/>
+                <w:bCs/>
+                <w:color w:val="000000" w:themeColor="text1"/>
+                <w:sz w:val="24"/>
+              </w:rPr>
+              <w:t xml:space="preserve">automation </w:t>
+            </w:r>
+            <w:r>
+              <w:rPr>
+                <w:rFonts w:ascii="Cambria" w:hAnsi="Cambria" w:cs="Calibri"/>
+                <w:bCs/>
+                <w:color w:val="000000" w:themeColor="text1"/>
+                <w:sz w:val="24"/>
+              </w:rPr>
+              <w:t>script</w:t>
+            </w:r>
+            <w:r>
+              <w:rPr>
+                <w:rFonts w:ascii="Cambria" w:hAnsi="Cambria" w:cs="Calibri"/>
+                <w:bCs/>
+                <w:color w:val="000000" w:themeColor="text1"/>
+                <w:sz w:val="24"/>
+              </w:rPr>
+              <w:t>s</w:t>
+            </w:r>
+            <w:r>
+              <w:rPr>
+                <w:rFonts w:ascii="Cambria" w:hAnsi="Cambria" w:cs="Calibri"/>
+                <w:bCs/>
+                <w:color w:val="000000" w:themeColor="text1"/>
+                <w:sz w:val="24"/>
+              </w:rPr>
+              <w:t>.</w:t>
             </w:r>
           </w:p>
         </w:tc>
@@ -2964,9 +3354,122 @@
     </w:lvl>
   </w:abstractNum>
   <w:abstractNum w:abstractNumId="10" w15:restartNumberingAfterBreak="0">
+    <w:nsid w:val="0BD77664"/>
+    <w:multiLevelType w:val="hybridMultilevel"/>
+    <w:tmpl w:val="50E25C6E"/>
+    <w:lvl w:ilvl="0" w:tplc="04090005">
+      <w:start w:val="1"/>
+      <w:numFmt w:val="bullet"/>
+      <w:lvlText w:val=""/>
+      <w:lvlJc w:val="left"/>
+      <w:pPr>
+        <w:ind w:left="900" w:hanging="360"/>
+      </w:pPr>
+      <w:rPr>
+        <w:rFonts w:ascii="Wingdings" w:hAnsi="Wingdings" w:hint="default"/>
+      </w:rPr>
+    </w:lvl>
+    <w:lvl w:ilvl="1" w:tplc="04090003" w:tentative="1">
+      <w:start w:val="1"/>
+      <w:numFmt w:val="bullet"/>
+      <w:lvlText w:val="o"/>
+      <w:lvlJc w:val="left"/>
+      <w:pPr>
+        <w:ind w:left="1620" w:hanging="360"/>
+      </w:pPr>
+      <w:rPr>
+        <w:rFonts w:ascii="Courier New" w:hAnsi="Courier New" w:cs="Courier New" w:hint="default"/>
+      </w:rPr>
+    </w:lvl>
+    <w:lvl w:ilvl="2" w:tplc="04090005" w:tentative="1">
+      <w:start w:val="1"/>
+      <w:numFmt w:val="bullet"/>
+      <w:lvlText w:val=""/>
+      <w:lvlJc w:val="left"/>
+      <w:pPr>
+        <w:ind w:left="2340" w:hanging="360"/>
+      </w:pPr>
+      <w:rPr>
+        <w:rFonts w:ascii="Wingdings" w:hAnsi="Wingdings" w:hint="default"/>
+      </w:rPr>
+    </w:lvl>
+    <w:lvl w:ilvl="3" w:tplc="04090001" w:tentative="1">
+      <w:start w:val="1"/>
+      <w:numFmt w:val="bullet"/>
+      <w:lvlText w:val=""/>
+      <w:lvlJc w:val="left"/>
+      <w:pPr>
+        <w:ind w:left="3060" w:hanging="360"/>
+      </w:pPr>
+      <w:rPr>
+        <w:rFonts w:ascii="Symbol" w:hAnsi="Symbol" w:hint="default"/>
+      </w:rPr>
+    </w:lvl>
+    <w:lvl w:ilvl="4" w:tplc="04090003" w:tentative="1">
+      <w:start w:val="1"/>
+      <w:numFmt w:val="bullet"/>
+      <w:lvlText w:val="o"/>
+      <w:lvlJc w:val="left"/>
+      <w:pPr>
+        <w:ind w:left="3780" w:hanging="360"/>
+      </w:pPr>
+      <w:rPr>
+        <w:rFonts w:ascii="Courier New" w:hAnsi="Courier New" w:cs="Courier New" w:hint="default"/>
+      </w:rPr>
+    </w:lvl>
+    <w:lvl w:ilvl="5" w:tplc="04090005" w:tentative="1">
+      <w:start w:val="1"/>
+      <w:numFmt w:val="bullet"/>
+      <w:lvlText w:val=""/>
+      <w:lvlJc w:val="left"/>
+      <w:pPr>
+        <w:ind w:left="4500" w:hanging="360"/>
+      </w:pPr>
+      <w:rPr>
+        <w:rFonts w:ascii="Wingdings" w:hAnsi="Wingdings" w:hint="default"/>
+      </w:rPr>
+    </w:lvl>
+    <w:lvl w:ilvl="6" w:tplc="04090001" w:tentative="1">
+      <w:start w:val="1"/>
+      <w:numFmt w:val="bullet"/>
+      <w:lvlText w:val=""/>
+      <w:lvlJc w:val="left"/>
+      <w:pPr>
+        <w:ind w:left="5220" w:hanging="360"/>
+      </w:pPr>
+      <w:rPr>
+        <w:rFonts w:ascii="Symbol" w:hAnsi="Symbol" w:hint="default"/>
+      </w:rPr>
+    </w:lvl>
+    <w:lvl w:ilvl="7" w:tplc="04090003" w:tentative="1">
+      <w:start w:val="1"/>
+      <w:numFmt w:val="bullet"/>
+      <w:lvlText w:val="o"/>
+      <w:lvlJc w:val="left"/>
+      <w:pPr>
+        <w:ind w:left="5940" w:hanging="360"/>
+      </w:pPr>
+      <w:rPr>
+        <w:rFonts w:ascii="Courier New" w:hAnsi="Courier New" w:cs="Courier New" w:hint="default"/>
+      </w:rPr>
+    </w:lvl>
+    <w:lvl w:ilvl="8" w:tplc="04090005" w:tentative="1">
+      <w:start w:val="1"/>
+      <w:numFmt w:val="bullet"/>
+      <w:lvlText w:val=""/>
+      <w:lvlJc w:val="left"/>
+      <w:pPr>
+        <w:ind w:left="6660" w:hanging="360"/>
+      </w:pPr>
+      <w:rPr>
+        <w:rFonts w:ascii="Wingdings" w:hAnsi="Wingdings" w:hint="default"/>
+      </w:rPr>
+    </w:lvl>
+  </w:abstractNum>
+  <w:abstractNum w:abstractNumId="11" w15:restartNumberingAfterBreak="0">
     <w:nsid w:val="0F7D51FE"/>
     <w:multiLevelType w:val="hybridMultilevel"/>
-    <w:tmpl w:val="8F0E7E48"/>
+    <w:tmpl w:val="58E26724"/>
     <w:lvl w:ilvl="0" w:tplc="2C2E4D98">
       <w:start w:val="1"/>
       <w:numFmt w:val="bullet"/>
@@ -3078,7 +3581,7 @@
       </w:rPr>
     </w:lvl>
   </w:abstractNum>
-  <w:abstractNum w:abstractNumId="11" w15:restartNumberingAfterBreak="0">
+  <w:abstractNum w:abstractNumId="12" w15:restartNumberingAfterBreak="0">
     <w:nsid w:val="132A72CA"/>
     <w:multiLevelType w:val="hybridMultilevel"/>
     <w:tmpl w:val="1040BCF8"/>
@@ -3192,7 +3695,7 @@
       </w:rPr>
     </w:lvl>
   </w:abstractNum>
-  <w:abstractNum w:abstractNumId="12" w15:restartNumberingAfterBreak="0">
+  <w:abstractNum w:abstractNumId="13" w15:restartNumberingAfterBreak="0">
     <w:nsid w:val="171377BA"/>
     <w:multiLevelType w:val="hybridMultilevel"/>
     <w:tmpl w:val="30C439A0"/>
@@ -3307,7 +3810,7 @@
       </w:rPr>
     </w:lvl>
   </w:abstractNum>
-  <w:abstractNum w:abstractNumId="13" w15:restartNumberingAfterBreak="0">
+  <w:abstractNum w:abstractNumId="14" w15:restartNumberingAfterBreak="0">
     <w:nsid w:val="1B1C2850"/>
     <w:multiLevelType w:val="hybridMultilevel"/>
     <w:tmpl w:val="3BD00352"/>
@@ -3420,7 +3923,7 @@
       </w:rPr>
     </w:lvl>
   </w:abstractNum>
-  <w:abstractNum w:abstractNumId="14" w15:restartNumberingAfterBreak="0">
+  <w:abstractNum w:abstractNumId="15" w15:restartNumberingAfterBreak="0">
     <w:nsid w:val="21DD5993"/>
     <w:multiLevelType w:val="hybridMultilevel"/>
     <w:tmpl w:val="51D83F96"/>
@@ -3533,7 +4036,7 @@
       </w:rPr>
     </w:lvl>
   </w:abstractNum>
-  <w:abstractNum w:abstractNumId="15" w15:restartNumberingAfterBreak="0">
+  <w:abstractNum w:abstractNumId="16" w15:restartNumberingAfterBreak="0">
     <w:nsid w:val="28224CA8"/>
     <w:multiLevelType w:val="hybridMultilevel"/>
     <w:tmpl w:val="8D0C8F02"/>
@@ -3648,7 +4151,7 @@
       </w:rPr>
     </w:lvl>
   </w:abstractNum>
-  <w:abstractNum w:abstractNumId="16" w15:restartNumberingAfterBreak="0">
+  <w:abstractNum w:abstractNumId="17" w15:restartNumberingAfterBreak="0">
     <w:nsid w:val="3024012B"/>
     <w:multiLevelType w:val="hybridMultilevel"/>
     <w:tmpl w:val="DBC011A6"/>
@@ -3761,7 +4264,7 @@
       </w:rPr>
     </w:lvl>
   </w:abstractNum>
-  <w:abstractNum w:abstractNumId="17" w15:restartNumberingAfterBreak="0">
+  <w:abstractNum w:abstractNumId="18" w15:restartNumberingAfterBreak="0">
     <w:nsid w:val="34334891"/>
     <w:multiLevelType w:val="hybridMultilevel"/>
     <w:tmpl w:val="6A8AB5F4"/>
@@ -3874,7 +4377,7 @@
       </w:rPr>
     </w:lvl>
   </w:abstractNum>
-  <w:abstractNum w:abstractNumId="18" w15:restartNumberingAfterBreak="0">
+  <w:abstractNum w:abstractNumId="19" w15:restartNumberingAfterBreak="0">
     <w:nsid w:val="3A1D312A"/>
     <w:multiLevelType w:val="hybridMultilevel"/>
     <w:tmpl w:val="B3AAFDE2"/>
@@ -3987,7 +4490,7 @@
       </w:rPr>
     </w:lvl>
   </w:abstractNum>
-  <w:abstractNum w:abstractNumId="19" w15:restartNumberingAfterBreak="0">
+  <w:abstractNum w:abstractNumId="20" w15:restartNumberingAfterBreak="0">
     <w:nsid w:val="3AED5F4E"/>
     <w:multiLevelType w:val="hybridMultilevel"/>
     <w:tmpl w:val="EFC8925A"/>
@@ -4100,7 +4603,7 @@
       </w:rPr>
     </w:lvl>
   </w:abstractNum>
-  <w:abstractNum w:abstractNumId="20" w15:restartNumberingAfterBreak="0">
+  <w:abstractNum w:abstractNumId="21" w15:restartNumberingAfterBreak="0">
     <w:nsid w:val="403A42B4"/>
     <w:multiLevelType w:val="hybridMultilevel"/>
     <w:tmpl w:val="6E7C099E"/>
@@ -4213,7 +4716,7 @@
       </w:rPr>
     </w:lvl>
   </w:abstractNum>
-  <w:abstractNum w:abstractNumId="21" w15:restartNumberingAfterBreak="0">
+  <w:abstractNum w:abstractNumId="22" w15:restartNumberingAfterBreak="0">
     <w:nsid w:val="42575190"/>
     <w:multiLevelType w:val="hybridMultilevel"/>
     <w:tmpl w:val="6C5227C4"/>
@@ -4326,7 +4829,7 @@
       </w:rPr>
     </w:lvl>
   </w:abstractNum>
-  <w:abstractNum w:abstractNumId="22" w15:restartNumberingAfterBreak="0">
+  <w:abstractNum w:abstractNumId="23" w15:restartNumberingAfterBreak="0">
     <w:nsid w:val="52815F7D"/>
     <w:multiLevelType w:val="hybridMultilevel"/>
     <w:tmpl w:val="3AC036B8"/>
@@ -4439,7 +4942,7 @@
       </w:rPr>
     </w:lvl>
   </w:abstractNum>
-  <w:abstractNum w:abstractNumId="23" w15:restartNumberingAfterBreak="0">
+  <w:abstractNum w:abstractNumId="24" w15:restartNumberingAfterBreak="0">
     <w:nsid w:val="5D1071A4"/>
     <w:multiLevelType w:val="hybridMultilevel"/>
     <w:tmpl w:val="E1CCE670"/>
@@ -4552,7 +5055,7 @@
       </w:rPr>
     </w:lvl>
   </w:abstractNum>
-  <w:abstractNum w:abstractNumId="24" w15:restartNumberingAfterBreak="0">
+  <w:abstractNum w:abstractNumId="25" w15:restartNumberingAfterBreak="0">
     <w:nsid w:val="6CF53057"/>
     <w:multiLevelType w:val="hybridMultilevel"/>
     <w:tmpl w:val="88047E46"/>
@@ -4665,7 +5168,7 @@
       </w:rPr>
     </w:lvl>
   </w:abstractNum>
-  <w:abstractNum w:abstractNumId="25" w15:restartNumberingAfterBreak="0">
+  <w:abstractNum w:abstractNumId="26" w15:restartNumberingAfterBreak="0">
     <w:nsid w:val="6E2315E1"/>
     <w:multiLevelType w:val="hybridMultilevel"/>
     <w:tmpl w:val="273208DA"/>
@@ -4778,7 +5281,7 @@
       </w:rPr>
     </w:lvl>
   </w:abstractNum>
-  <w:abstractNum w:abstractNumId="26" w15:restartNumberingAfterBreak="0">
+  <w:abstractNum w:abstractNumId="27" w15:restartNumberingAfterBreak="0">
     <w:nsid w:val="79404EB6"/>
     <w:multiLevelType w:val="hybridMultilevel"/>
     <w:tmpl w:val="E31EA27E"/>
@@ -4891,7 +5394,7 @@
       </w:rPr>
     </w:lvl>
   </w:abstractNum>
-  <w:abstractNum w:abstractNumId="27" w15:restartNumberingAfterBreak="0">
+  <w:abstractNum w:abstractNumId="28" w15:restartNumberingAfterBreak="0">
     <w:nsid w:val="7A515377"/>
     <w:multiLevelType w:val="hybridMultilevel"/>
     <w:tmpl w:val="9C389732"/>
@@ -5004,7 +5507,7 @@
       </w:rPr>
     </w:lvl>
   </w:abstractNum>
-  <w:abstractNum w:abstractNumId="28" w15:restartNumberingAfterBreak="0">
+  <w:abstractNum w:abstractNumId="29" w15:restartNumberingAfterBreak="0">
     <w:nsid w:val="7CB049C3"/>
     <w:multiLevelType w:val="hybridMultilevel"/>
     <w:tmpl w:val="2702EC20"/>
@@ -5148,61 +5651,64 @@
     <w:abstractNumId w:val="9"/>
   </w:num>
   <w:num w:numId="11" w16cid:durableId="493692709">
+    <w:abstractNumId w:val="12"/>
+  </w:num>
+  <w:num w:numId="12" w16cid:durableId="1641838610">
+    <w:abstractNumId w:val="23"/>
+  </w:num>
+  <w:num w:numId="13" w16cid:durableId="1429152501">
+    <w:abstractNumId w:val="24"/>
+  </w:num>
+  <w:num w:numId="14" w16cid:durableId="1169827437">
+    <w:abstractNumId w:val="27"/>
+  </w:num>
+  <w:num w:numId="15" w16cid:durableId="1279528185">
+    <w:abstractNumId w:val="22"/>
+  </w:num>
+  <w:num w:numId="16" w16cid:durableId="1990010842">
+    <w:abstractNumId w:val="15"/>
+  </w:num>
+  <w:num w:numId="17" w16cid:durableId="1467046148">
+    <w:abstractNumId w:val="21"/>
+  </w:num>
+  <w:num w:numId="18" w16cid:durableId="1824856329">
+    <w:abstractNumId w:val="18"/>
+  </w:num>
+  <w:num w:numId="19" w16cid:durableId="1640376767">
+    <w:abstractNumId w:val="20"/>
+  </w:num>
+  <w:num w:numId="20" w16cid:durableId="1127966380">
+    <w:abstractNumId w:val="17"/>
+  </w:num>
+  <w:num w:numId="21" w16cid:durableId="874926398">
+    <w:abstractNumId w:val="29"/>
+  </w:num>
+  <w:num w:numId="22" w16cid:durableId="1312632527">
+    <w:abstractNumId w:val="25"/>
+  </w:num>
+  <w:num w:numId="23" w16cid:durableId="2102295993">
+    <w:abstractNumId w:val="26"/>
+  </w:num>
+  <w:num w:numId="24" w16cid:durableId="827014244">
+    <w:abstractNumId w:val="28"/>
+  </w:num>
+  <w:num w:numId="25" w16cid:durableId="1658415562">
+    <w:abstractNumId w:val="19"/>
+  </w:num>
+  <w:num w:numId="26" w16cid:durableId="445200591">
     <w:abstractNumId w:val="11"/>
   </w:num>
-  <w:num w:numId="12" w16cid:durableId="1641838610">
-    <w:abstractNumId w:val="22"/>
+  <w:num w:numId="27" w16cid:durableId="1419447023">
+    <w:abstractNumId w:val="16"/>
   </w:num>
-  <w:num w:numId="13" w16cid:durableId="1429152501">
-    <w:abstractNumId w:val="23"/>
-  </w:num>
-  <w:num w:numId="14" w16cid:durableId="1169827437">
-    <w:abstractNumId w:val="26"/>
-  </w:num>
-  <w:num w:numId="15" w16cid:durableId="1279528185">
-    <w:abstractNumId w:val="21"/>
-  </w:num>
-  <w:num w:numId="16" w16cid:durableId="1990010842">
+  <w:num w:numId="28" w16cid:durableId="762262608">
     <w:abstractNumId w:val="14"/>
   </w:num>
-  <w:num w:numId="17" w16cid:durableId="1467046148">
-    <w:abstractNumId w:val="20"/>
-  </w:num>
-  <w:num w:numId="18" w16cid:durableId="1824856329">
-    <w:abstractNumId w:val="17"/>
-  </w:num>
-  <w:num w:numId="19" w16cid:durableId="1640376767">
-    <w:abstractNumId w:val="19"/>
-  </w:num>
-  <w:num w:numId="20" w16cid:durableId="1127966380">
-    <w:abstractNumId w:val="16"/>
-  </w:num>
-  <w:num w:numId="21" w16cid:durableId="874926398">
-    <w:abstractNumId w:val="28"/>
-  </w:num>
-  <w:num w:numId="22" w16cid:durableId="1312632527">
-    <w:abstractNumId w:val="24"/>
-  </w:num>
-  <w:num w:numId="23" w16cid:durableId="2102295993">
-    <w:abstractNumId w:val="25"/>
-  </w:num>
-  <w:num w:numId="24" w16cid:durableId="827014244">
-    <w:abstractNumId w:val="27"/>
-  </w:num>
-  <w:num w:numId="25" w16cid:durableId="1658415562">
-    <w:abstractNumId w:val="18"/>
-  </w:num>
-  <w:num w:numId="26" w16cid:durableId="445200591">
-    <w:abstractNumId w:val="10"/>
-  </w:num>
-  <w:num w:numId="27" w16cid:durableId="1419447023">
-    <w:abstractNumId w:val="15"/>
-  </w:num>
-  <w:num w:numId="28" w16cid:durableId="762262608">
+  <w:num w:numId="29" w16cid:durableId="381754239">
     <w:abstractNumId w:val="13"/>
   </w:num>
-  <w:num w:numId="29" w16cid:durableId="381754239">
-    <w:abstractNumId w:val="12"/>
+  <w:num w:numId="30" w16cid:durableId="1577933503">
+    <w:abstractNumId w:val="10"/>
   </w:num>
 </w:numbering>
 </file>
@@ -5945,6 +6451,70 @@
       <w:u w:val="single"/>
     </w:rPr>
   </w:style>
+  <w:style w:type="character" w:styleId="ae">
+    <w:name w:val="annotation reference"/>
+    <w:basedOn w:val="a1"/>
+    <w:uiPriority w:val="99"/>
+    <w:semiHidden/>
+    <w:rsid w:val="005C6CD3"/>
+    <w:rPr>
+      <w:sz w:val="16"/>
+      <w:szCs w:val="16"/>
+    </w:rPr>
+  </w:style>
+  <w:style w:type="paragraph" w:styleId="af">
+    <w:name w:val="annotation text"/>
+    <w:basedOn w:val="a0"/>
+    <w:link w:val="af0"/>
+    <w:uiPriority w:val="99"/>
+    <w:semiHidden/>
+    <w:rsid w:val="005C6CD3"/>
+    <w:rPr>
+      <w:szCs w:val="20"/>
+    </w:rPr>
+  </w:style>
+  <w:style w:type="character" w:customStyle="1" w:styleId="af0">
+    <w:name w:val="טקסט הערה תו"/>
+    <w:basedOn w:val="a1"/>
+    <w:link w:val="af"/>
+    <w:uiPriority w:val="99"/>
+    <w:semiHidden/>
+    <w:rsid w:val="005C6CD3"/>
+    <w:rPr>
+      <w:rFonts w:cstheme="minorHAnsi"/>
+      <w:sz w:val="20"/>
+      <w:szCs w:val="20"/>
+    </w:rPr>
+  </w:style>
+  <w:style w:type="paragraph" w:styleId="af1">
+    <w:name w:val="annotation subject"/>
+    <w:basedOn w:val="af"/>
+    <w:next w:val="af"/>
+    <w:link w:val="af2"/>
+    <w:uiPriority w:val="99"/>
+    <w:semiHidden/>
+    <w:unhideWhenUsed/>
+    <w:rsid w:val="005C6CD3"/>
+    <w:rPr>
+      <w:b/>
+      <w:bCs/>
+    </w:rPr>
+  </w:style>
+  <w:style w:type="character" w:customStyle="1" w:styleId="af2">
+    <w:name w:val="נושא הערה תו"/>
+    <w:basedOn w:val="af0"/>
+    <w:link w:val="af1"/>
+    <w:uiPriority w:val="99"/>
+    <w:semiHidden/>
+    <w:rsid w:val="005C6CD3"/>
+    <w:rPr>
+      <w:rFonts w:cstheme="minorHAnsi"/>
+      <w:b/>
+      <w:bCs/>
+      <w:sz w:val="20"/>
+      <w:szCs w:val="20"/>
+    </w:rPr>
+  </w:style>
 </w:styles>
 </file>
 
@@ -6371,6 +6941,15 @@
 </file>
 
 <file path=customXml/item2.xml><?xml version="1.0" encoding="utf-8"?>
+<p:properties xmlns:p="http://schemas.microsoft.com/office/2006/metadata/properties" xmlns:xsi="http://www.w3.org/2001/XMLSchema-instance" xmlns:pc="http://schemas.microsoft.com/office/infopath/2007/PartnerControls">
+  <documentManagement>
+    <MediaServiceKeyPoints xmlns="71af3243-3dd4-4a8d-8c0d-dd76da1f02a5" xsi:nil="true"/>
+    <Status xmlns="71af3243-3dd4-4a8d-8c0d-dd76da1f02a5">Not started</Status>
+  </documentManagement>
+</p:properties>
+</file>
+
+<file path=customXml/item3.xml><?xml version="1.0" encoding="utf-8"?>
 <?mso-contentType ?>
 <FormTemplates xmlns="http://schemas.microsoft.com/sharepoint/v3/contenttype/forms">
   <Display>DocumentLibraryForm</Display>
@@ -6379,13 +6958,8 @@
 </FormTemplates>
 </file>
 
-<file path=customXml/item3.xml><?xml version="1.0" encoding="utf-8"?>
-<p:properties xmlns:p="http://schemas.microsoft.com/office/2006/metadata/properties" xmlns:xsi="http://www.w3.org/2001/XMLSchema-instance" xmlns:pc="http://schemas.microsoft.com/office/infopath/2007/PartnerControls">
-  <documentManagement>
-    <MediaServiceKeyPoints xmlns="71af3243-3dd4-4a8d-8c0d-dd76da1f02a5" xsi:nil="true"/>
-    <Status xmlns="71af3243-3dd4-4a8d-8c0d-dd76da1f02a5">Not started</Status>
-  </documentManagement>
-</p:properties>
+<file path=customXml/item4.xml><?xml version="1.0" encoding="utf-8"?>
+<b:Sources xmlns:b="http://schemas.openxmlformats.org/officeDocument/2006/bibliography" xmlns="http://schemas.openxmlformats.org/officeDocument/2006/bibliography" SelectedStyle="\APASixthEditionOfficeOnline.xsl" StyleName="APA" Version="6"/>
 </file>
 
 <file path=customXml/itemProps1.xml><?xml version="1.0" encoding="utf-8"?>
@@ -6408,6 +6982,16 @@
 </file>
 
 <file path=customXml/itemProps2.xml><?xml version="1.0" encoding="utf-8"?>
+<ds:datastoreItem xmlns:ds="http://schemas.openxmlformats.org/officeDocument/2006/customXml" ds:itemID="{F1735428-6F95-4096-840F-2DD96B16B624}">
+  <ds:schemaRefs>
+    <ds:schemaRef ds:uri="http://schemas.microsoft.com/office/2006/metadata/properties"/>
+    <ds:schemaRef ds:uri="http://schemas.microsoft.com/office/infopath/2007/PartnerControls"/>
+    <ds:schemaRef ds:uri="71af3243-3dd4-4a8d-8c0d-dd76da1f02a5"/>
+  </ds:schemaRefs>
+</ds:datastoreItem>
+</file>
+
+<file path=customXml/itemProps3.xml><?xml version="1.0" encoding="utf-8"?>
 <ds:datastoreItem xmlns:ds="http://schemas.openxmlformats.org/officeDocument/2006/customXml" ds:itemID="{C3ED917E-6B3F-4995-8090-FD9CFEE66038}">
   <ds:schemaRefs>
     <ds:schemaRef ds:uri="http://schemas.microsoft.com/sharepoint/v3/contenttype/forms"/>
@@ -6415,12 +6999,10 @@
 </ds:datastoreItem>
 </file>
 
-<file path=customXml/itemProps3.xml><?xml version="1.0" encoding="utf-8"?>
-<ds:datastoreItem xmlns:ds="http://schemas.openxmlformats.org/officeDocument/2006/customXml" ds:itemID="{F1735428-6F95-4096-840F-2DD96B16B624}">
+<file path=customXml/itemProps4.xml><?xml version="1.0" encoding="utf-8"?>
+<ds:datastoreItem xmlns:ds="http://schemas.openxmlformats.org/officeDocument/2006/customXml" ds:itemID="{A0A66760-6526-4521-840F-038872BD8C48}">
   <ds:schemaRefs>
-    <ds:schemaRef ds:uri="http://schemas.microsoft.com/office/2006/metadata/properties"/>
-    <ds:schemaRef ds:uri="http://schemas.microsoft.com/office/infopath/2007/PartnerControls"/>
-    <ds:schemaRef ds:uri="71af3243-3dd4-4a8d-8c0d-dd76da1f02a5"/>
+    <ds:schemaRef ds:uri="http://schemas.openxmlformats.org/officeDocument/2006/bibliography"/>
   </ds:schemaRefs>
 </ds:datastoreItem>
 </file>
--- a/CV - Ben Bar.docx
+++ b/CV - Ben Bar.docx
@@ -529,9 +529,18 @@
             <w:pPr>
               <w:rPr>
                 <w:rFonts w:ascii="Cambria" w:hAnsi="Cambria" w:cs="Calibri"/>
-                <w:sz w:val="10"/>
-                <w:szCs w:val="10"/>
-                <w:rtl/>
+                <w:sz w:val="12"/>
+                <w:szCs w:val="12"/>
+                <w:lang w:bidi="he-IL"/>
+              </w:rPr>
+            </w:pPr>
+          </w:p>
+          <w:p>
+            <w:pPr>
+              <w:rPr>
+                <w:rFonts w:ascii="Cambria" w:hAnsi="Cambria" w:cs="Calibri"/>
+                <w:sz w:val="32"/>
+                <w:szCs w:val="32"/>
                 <w:lang w:bidi="he-IL"/>
               </w:rPr>
             </w:pPr>
@@ -545,31 +554,11 @@
               </w:rPr>
               <w:t xml:space="preserve">  </w:t>
             </w:r>
-          </w:p>
-          <w:p>
-            <w:pPr>
+            <w:r>
               <w:rPr>
                 <w:rFonts w:ascii="Cambria" w:hAnsi="Cambria" w:cs="Calibri"/>
                 <w:sz w:val="32"/>
                 <w:szCs w:val="32"/>
-                <w:lang w:bidi="he-IL"/>
-              </w:rPr>
-            </w:pPr>
-            <w:r>
-              <w:rPr>
-                <w:rFonts w:ascii="Cambria" w:hAnsi="Cambria" w:cs="Calibri" w:hint="cs"/>
-                <w:sz w:val="32"/>
-                <w:szCs w:val="32"/>
-                <w:rtl/>
-                <w:lang w:bidi="he-IL"/>
-              </w:rPr>
-              <w:t xml:space="preserve">  </w:t>
-            </w:r>
-            <w:r>
-              <w:rPr>
-                <w:rFonts w:ascii="Cambria" w:hAnsi="Cambria" w:cs="Calibri"/>
-                <w:sz w:val="32"/>
-                <w:szCs w:val="32"/>
               </w:rPr>
               <w:t>Personal Skills</w:t>
             </w:r>
@@ -579,8 +568,8 @@
               <w:ind w:left="527" w:hanging="357"/>
               <w:rPr>
                 <w:rFonts w:ascii="Cambria" w:hAnsi="Cambria" w:cs="Calibri"/>
-                <w:sz w:val="8"/>
-                <w:szCs w:val="8"/>
+                <w:sz w:val="10"/>
+                <w:szCs w:val="10"/>
                 <w:lang w:bidi="he-IL"/>
               </w:rPr>
             </w:pPr>
@@ -711,20 +700,11 @@
           </w:p>
           <w:p>
             <w:pPr>
-              <w:ind w:left="180"/>
-              <w:rPr>
-                <w:rFonts w:ascii="Cambria" w:hAnsi="Cambria" w:cs="Calibri"/>
-                <w:bCs/>
-                <w:szCs w:val="22"/>
-              </w:rPr>
-            </w:pPr>
-          </w:p>
-          <w:p>
-            <w:pPr>
-              <w:rPr>
-                <w:rFonts w:ascii="Cambria" w:hAnsi="Cambria" w:cs="Calibri"/>
-                <w:bCs/>
-                <w:szCs w:val="22"/>
+              <w:rPr>
+                <w:rFonts w:ascii="Cambria" w:hAnsi="Cambria" w:cs="Calibri"/>
+                <w:bCs/>
+                <w:sz w:val="28"/>
+                <w:szCs w:val="32"/>
               </w:rPr>
             </w:pPr>
           </w:p>
@@ -841,7 +821,8 @@
             <w:pPr>
               <w:rPr>
                 <w:rFonts w:ascii="Cambria" w:hAnsi="Cambria" w:cs="Calibri"/>
-                <w:sz w:val="24"/>
+                <w:sz w:val="28"/>
+                <w:szCs w:val="28"/>
                 <w:lang w:bidi="he-IL"/>
               </w:rPr>
             </w:pPr>
@@ -968,8 +949,8 @@
             <w:pPr>
               <w:rPr>
                 <w:rFonts w:ascii="Cambria" w:hAnsi="Cambria" w:cs="Calibri"/>
-                <w:sz w:val="32"/>
-                <w:szCs w:val="32"/>
+                <w:sz w:val="28"/>
+                <w:szCs w:val="28"/>
                 <w:lang w:bidi="he-IL"/>
               </w:rPr>
             </w:pPr>
@@ -1101,7 +1082,8 @@
             <w:pPr>
               <w:rPr>
                 <w:rFonts w:ascii="Cambria" w:hAnsi="Cambria" w:cs="Calibri"/>
-                <w:sz w:val="24"/>
+                <w:sz w:val="28"/>
+                <w:szCs w:val="28"/>
                 <w:lang w:bidi="he-IL"/>
               </w:rPr>
             </w:pPr>
@@ -6720,6 +6702,15 @@
 </file>
 
 <file path=customXml/item1.xml><?xml version="1.0" encoding="utf-8"?>
+<p:properties xmlns:p="http://schemas.microsoft.com/office/2006/metadata/properties" xmlns:xsi="http://www.w3.org/2001/XMLSchema-instance" xmlns:pc="http://schemas.microsoft.com/office/infopath/2007/PartnerControls">
+  <documentManagement>
+    <MediaServiceKeyPoints xmlns="71af3243-3dd4-4a8d-8c0d-dd76da1f02a5" xsi:nil="true"/>
+    <Status xmlns="71af3243-3dd4-4a8d-8c0d-dd76da1f02a5">Not started</Status>
+  </documentManagement>
+</p:properties>
+</file>
+
+<file path=customXml/item2.xml><?xml version="1.0" encoding="utf-8"?>
 <ct:contentTypeSchema xmlns:ct="http://schemas.microsoft.com/office/2006/metadata/contentType" xmlns:ma="http://schemas.microsoft.com/office/2006/metadata/properties/metaAttributes" ct:_="" ma:_="" ma:contentTypeName="Document" ma:contentTypeID="0x01010079F111ED35F8CC479449609E8A0923A6" ma:contentTypeVersion="12" ma:contentTypeDescription="Create a new document." ma:contentTypeScope="" ma:versionID="fa6e671f1cd7e4d96ff9652be322dd5e">
   <xsd:schema xmlns:xsd="http://www.w3.org/2001/XMLSchema" xmlns:xs="http://www.w3.org/2001/XMLSchema" xmlns:p="http://schemas.microsoft.com/office/2006/metadata/properties" xmlns:ns2="71af3243-3dd4-4a8d-8c0d-dd76da1f02a5" xmlns:ns3="16c05727-aa75-4e4a-9b5f-8a80a1165891" targetNamespace="http://schemas.microsoft.com/office/2006/metadata/properties" ma:root="true" ma:fieldsID="4e2496f70b101db0b8013f30a071bbf7" ns2:_="" ns3:_="">
     <xsd:import namespace="71af3243-3dd4-4a8d-8c0d-dd76da1f02a5"/>
@@ -6940,16 +6931,11 @@
 </ct:contentTypeSchema>
 </file>
 
-<file path=customXml/item2.xml><?xml version="1.0" encoding="utf-8"?>
-<p:properties xmlns:p="http://schemas.microsoft.com/office/2006/metadata/properties" xmlns:xsi="http://www.w3.org/2001/XMLSchema-instance" xmlns:pc="http://schemas.microsoft.com/office/infopath/2007/PartnerControls">
-  <documentManagement>
-    <MediaServiceKeyPoints xmlns="71af3243-3dd4-4a8d-8c0d-dd76da1f02a5" xsi:nil="true"/>
-    <Status xmlns="71af3243-3dd4-4a8d-8c0d-dd76da1f02a5">Not started</Status>
-  </documentManagement>
-</p:properties>
+<file path=customXml/item3.xml><?xml version="1.0" encoding="utf-8"?>
+<b:Sources xmlns:b="http://schemas.openxmlformats.org/officeDocument/2006/bibliography" xmlns="http://schemas.openxmlformats.org/officeDocument/2006/bibliography" SelectedStyle="\APASixthEditionOfficeOnline.xsl" StyleName="APA" Version="6"/>
 </file>
 
-<file path=customXml/item3.xml><?xml version="1.0" encoding="utf-8"?>
+<file path=customXml/item4.xml><?xml version="1.0" encoding="utf-8"?>
 <?mso-contentType ?>
 <FormTemplates xmlns="http://schemas.microsoft.com/sharepoint/v3/contenttype/forms">
   <Display>DocumentLibraryForm</Display>
@@ -6958,11 +6944,17 @@
 </FormTemplates>
 </file>
 
-<file path=customXml/item4.xml><?xml version="1.0" encoding="utf-8"?>
-<b:Sources xmlns:b="http://schemas.openxmlformats.org/officeDocument/2006/bibliography" xmlns="http://schemas.openxmlformats.org/officeDocument/2006/bibliography" SelectedStyle="\APASixthEditionOfficeOnline.xsl" StyleName="APA" Version="6"/>
+<file path=customXml/itemProps1.xml><?xml version="1.0" encoding="utf-8"?>
+<ds:datastoreItem xmlns:ds="http://schemas.openxmlformats.org/officeDocument/2006/customXml" ds:itemID="{F1735428-6F95-4096-840F-2DD96B16B624}">
+  <ds:schemaRefs>
+    <ds:schemaRef ds:uri="http://schemas.microsoft.com/office/2006/metadata/properties"/>
+    <ds:schemaRef ds:uri="http://schemas.microsoft.com/office/infopath/2007/PartnerControls"/>
+    <ds:schemaRef ds:uri="71af3243-3dd4-4a8d-8c0d-dd76da1f02a5"/>
+  </ds:schemaRefs>
+</ds:datastoreItem>
 </file>
 
-<file path=customXml/itemProps1.xml><?xml version="1.0" encoding="utf-8"?>
+<file path=customXml/itemProps2.xml><?xml version="1.0" encoding="utf-8"?>
 <ds:datastoreItem xmlns:ds="http://schemas.openxmlformats.org/officeDocument/2006/customXml" ds:itemID="{647FEFD4-54E2-43C2-B579-757DDE7F1A35}">
   <ds:schemaRefs>
     <ds:schemaRef ds:uri="http://schemas.microsoft.com/office/2006/metadata/contentType"/>
@@ -6981,28 +6973,18 @@
 </ds:datastoreItem>
 </file>
 
-<file path=customXml/itemProps2.xml><?xml version="1.0" encoding="utf-8"?>
-<ds:datastoreItem xmlns:ds="http://schemas.openxmlformats.org/officeDocument/2006/customXml" ds:itemID="{F1735428-6F95-4096-840F-2DD96B16B624}">
+<file path=customXml/itemProps3.xml><?xml version="1.0" encoding="utf-8"?>
+<ds:datastoreItem xmlns:ds="http://schemas.openxmlformats.org/officeDocument/2006/customXml" ds:itemID="{A0A66760-6526-4521-840F-038872BD8C48}">
   <ds:schemaRefs>
-    <ds:schemaRef ds:uri="http://schemas.microsoft.com/office/2006/metadata/properties"/>
-    <ds:schemaRef ds:uri="http://schemas.microsoft.com/office/infopath/2007/PartnerControls"/>
-    <ds:schemaRef ds:uri="71af3243-3dd4-4a8d-8c0d-dd76da1f02a5"/>
+    <ds:schemaRef ds:uri="http://schemas.openxmlformats.org/officeDocument/2006/bibliography"/>
   </ds:schemaRefs>
 </ds:datastoreItem>
 </file>
 
-<file path=customXml/itemProps3.xml><?xml version="1.0" encoding="utf-8"?>
+<file path=customXml/itemProps4.xml><?xml version="1.0" encoding="utf-8"?>
 <ds:datastoreItem xmlns:ds="http://schemas.openxmlformats.org/officeDocument/2006/customXml" ds:itemID="{C3ED917E-6B3F-4995-8090-FD9CFEE66038}">
   <ds:schemaRefs>
     <ds:schemaRef ds:uri="http://schemas.microsoft.com/sharepoint/v3/contenttype/forms"/>
   </ds:schemaRefs>
 </ds:datastoreItem>
-</file>
-
-<file path=customXml/itemProps4.xml><?xml version="1.0" encoding="utf-8"?>
-<ds:datastoreItem xmlns:ds="http://schemas.openxmlformats.org/officeDocument/2006/customXml" ds:itemID="{A0A66760-6526-4521-840F-038872BD8C48}">
-  <ds:schemaRefs>
-    <ds:schemaRef ds:uri="http://schemas.openxmlformats.org/officeDocument/2006/bibliography"/>
-  </ds:schemaRefs>
-</ds:datastoreItem>
 </file>
--- a/CV - Ben Bar.docx
+++ b/CV - Ben Bar.docx
@@ -1287,7 +1287,25 @@
                 <w:color w:val="000000" w:themeColor="text1"/>
                 <w:sz w:val="24"/>
               </w:rPr>
-              <w:t>Currently on my run for making YOUR company software</w:t>
+              <w:t xml:space="preserve">Currently on my run for making </w:t>
+            </w:r>
+            <w:r>
+              <w:rPr>
+                <w:rFonts w:ascii="Cambria" w:hAnsi="Cambria" w:cs="Calibri"/>
+                <w:bCs/>
+                <w:color w:val="000000" w:themeColor="text1"/>
+                <w:sz w:val="24"/>
+              </w:rPr>
+              <w:t>your</w:t>
+            </w:r>
+            <w:r>
+              <w:rPr>
+                <w:rFonts w:ascii="Cambria" w:hAnsi="Cambria" w:cs="Calibri"/>
+                <w:bCs/>
+                <w:color w:val="000000" w:themeColor="text1"/>
+                <w:sz w:val="24"/>
+              </w:rPr>
+              <w:t xml:space="preserve"> company software</w:t>
             </w:r>
             <w:r>
               <w:rPr>
@@ -1324,6 +1342,42 @@
                 <w:color w:val="000000" w:themeColor="text1"/>
                 <w:sz w:val="24"/>
               </w:rPr>
+              <w:t>h</w:t>
+            </w:r>
+            <w:r>
+              <w:rPr>
+                <w:rFonts w:ascii="Cambria" w:hAnsi="Cambria" w:cs="Calibri"/>
+                <w:bCs/>
+                <w:color w:val="000000" w:themeColor="text1"/>
+                <w:sz w:val="24"/>
+              </w:rPr>
+              <w:t xml:space="preserve">arder, </w:t>
+            </w:r>
+            <w:r>
+              <w:rPr>
+                <w:rFonts w:ascii="Cambria" w:hAnsi="Cambria" w:cs="Calibri"/>
+                <w:bCs/>
+                <w:color w:val="000000" w:themeColor="text1"/>
+                <w:sz w:val="24"/>
+              </w:rPr>
+              <w:t>b</w:t>
+            </w:r>
+            <w:r>
+              <w:rPr>
+                <w:rFonts w:ascii="Cambria" w:hAnsi="Cambria" w:cs="Calibri"/>
+                <w:bCs/>
+                <w:color w:val="000000" w:themeColor="text1"/>
+                <w:sz w:val="24"/>
+              </w:rPr>
+              <w:t xml:space="preserve">etter, </w:t>
+            </w:r>
+            <w:r>
+              <w:rPr>
+                <w:rFonts w:ascii="Cambria" w:hAnsi="Cambria" w:cs="Calibri"/>
+                <w:bCs/>
+                <w:color w:val="000000" w:themeColor="text1"/>
+                <w:sz w:val="24"/>
+              </w:rPr>
               <w:t>f</w:t>
             </w:r>
             <w:r>
@@ -1333,7 +1387,34 @@
                 <w:color w:val="000000" w:themeColor="text1"/>
                 <w:sz w:val="24"/>
               </w:rPr>
-              <w:t>ast and furious.</w:t>
+              <w:t xml:space="preserve">aster, </w:t>
+            </w:r>
+            <w:r>
+              <w:rPr>
+                <w:rFonts w:ascii="Cambria" w:hAnsi="Cambria" w:cs="Calibri"/>
+                <w:bCs/>
+                <w:color w:val="000000" w:themeColor="text1"/>
+                <w:sz w:val="24"/>
+              </w:rPr>
+              <w:t>s</w:t>
+            </w:r>
+            <w:r>
+              <w:rPr>
+                <w:rFonts w:ascii="Cambria" w:hAnsi="Cambria" w:cs="Calibri"/>
+                <w:bCs/>
+                <w:color w:val="000000" w:themeColor="text1"/>
+                <w:sz w:val="24"/>
+              </w:rPr>
+              <w:t>tronger</w:t>
+            </w:r>
+            <w:r>
+              <w:rPr>
+                <w:rFonts w:ascii="Cambria" w:hAnsi="Cambria" w:cs="Calibri"/>
+                <w:bCs/>
+                <w:color w:val="000000" w:themeColor="text1"/>
+                <w:sz w:val="24"/>
+              </w:rPr>
+              <w:t>.</w:t>
             </w:r>
           </w:p>
         </w:tc>
@@ -1493,8 +1574,7 @@
                 <w:b w:val="0"/>
                 <w:bCs/>
                 <w:color w:val="auto"/>
-                <w:sz w:val="26"/>
-                <w:szCs w:val="26"/>
+                <w:sz w:val="24"/>
                 <w:shd w:val="clear" w:color="auto" w:fill="FFFFFF"/>
               </w:rPr>
             </w:pPr>
@@ -1587,6 +1667,20 @@
               </w:rPr>
               <w:t>2019</w:t>
             </w:r>
+          </w:p>
+          <w:p>
+            <w:pPr>
+              <w:pStyle w:val="Dates"/>
+              <w:rPr>
+                <w:rFonts w:ascii="Cambria" w:hAnsi="Cambria" w:cs="Calibri"/>
+                <w:b w:val="0"/>
+                <w:bCs/>
+                <w:color w:val="auto"/>
+                <w:sz w:val="4"/>
+                <w:szCs w:val="4"/>
+                <w:shd w:val="clear" w:color="auto" w:fill="FFFFFF"/>
+              </w:rPr>
+            </w:pPr>
           </w:p>
           <w:p>
             <w:pPr>
@@ -2190,6 +2284,20 @@
           <w:p>
             <w:pPr>
               <w:pStyle w:val="Dates"/>
+              <w:ind w:left="501"/>
+              <w:rPr>
+                <w:rFonts w:ascii="Cambria" w:hAnsi="Cambria" w:cs="Calibri"/>
+                <w:b w:val="0"/>
+                <w:bCs/>
+                <w:color w:val="000000" w:themeColor="text1"/>
+                <w:sz w:val="10"/>
+                <w:szCs w:val="10"/>
+              </w:rPr>
+            </w:pPr>
+          </w:p>
+          <w:p>
+            <w:pPr>
+              <w:pStyle w:val="Dates"/>
               <w:numPr>
                 <w:ilvl w:val="0"/>
                 <w:numId w:val="30"/>
@@ -2231,6 +2339,39 @@
                 <w:sz w:val="24"/>
               </w:rPr>
               <w:t xml:space="preserve"> Magshimim freshmen within my third year.</w:t>
+            </w:r>
+          </w:p>
+          <w:p>
+            <w:pPr>
+              <w:pStyle w:val="Dates"/>
+              <w:numPr>
+                <w:ilvl w:val="0"/>
+                <w:numId w:val="30"/>
+              </w:numPr>
+              <w:rPr>
+                <w:rFonts w:ascii="Cambria" w:hAnsi="Cambria" w:cs="Calibri"/>
+                <w:b w:val="0"/>
+                <w:color w:val="000000" w:themeColor="text1"/>
+                <w:sz w:val="24"/>
+              </w:rPr>
+            </w:pPr>
+            <w:r>
+              <w:rPr>
+                <w:rFonts w:ascii="Cambria" w:hAnsi="Cambria" w:cs="Calibri"/>
+                <w:b w:val="0"/>
+                <w:color w:val="000000" w:themeColor="text1"/>
+                <w:sz w:val="24"/>
+              </w:rPr>
+              <w:t xml:space="preserve">Solved </w:t>
+            </w:r>
+            <w:r>
+              <w:rPr>
+                <w:rFonts w:ascii="Cambria" w:hAnsi="Cambria" w:cs="Calibri"/>
+                <w:b w:val="0"/>
+                <w:color w:val="000000" w:themeColor="text1"/>
+                <w:sz w:val="24"/>
+              </w:rPr>
+              <w:t>CTF’s for fun and learning.</w:t>
             </w:r>
           </w:p>
           <w:p>
@@ -2446,8 +2587,8 @@
               <w:rPr>
                 <w:rFonts w:ascii="Cambria" w:hAnsi="Cambria" w:cs="Calibri"/>
                 <w:color w:val="auto"/>
-                <w:sz w:val="8"/>
-                <w:szCs w:val="8"/>
+                <w:sz w:val="10"/>
+                <w:szCs w:val="10"/>
               </w:rPr>
             </w:pPr>
           </w:p>
@@ -2883,39 +3024,14 @@
           <w:p>
             <w:pPr>
               <w:pStyle w:val="Text"/>
-              <w:ind w:left="890"/>
-              <w:rPr>
-                <w:rFonts w:ascii="Cambria" w:hAnsi="Cambria" w:cs="Calibri"/>
-                <w:bCs/>
-                <w:color w:val="auto"/>
-                <w:sz w:val="8"/>
-                <w:szCs w:val="8"/>
-              </w:rPr>
-            </w:pPr>
-          </w:p>
-          <w:p>
-            <w:pPr>
-              <w:pStyle w:val="Text"/>
-              <w:numPr>
-                <w:ilvl w:val="0"/>
-                <w:numId w:val="22"/>
-              </w:numPr>
-              <w:rPr>
-                <w:rFonts w:ascii="Cambria" w:hAnsi="Cambria" w:cs="Calibri"/>
-                <w:bCs/>
-                <w:color w:val="000000" w:themeColor="text1"/>
-                <w:sz w:val="24"/>
-              </w:rPr>
-            </w:pPr>
-            <w:r>
-              <w:rPr>
-                <w:rFonts w:ascii="Cambria" w:hAnsi="Cambria" w:cs="Calibri"/>
-                <w:bCs/>
-                <w:color w:val="000000" w:themeColor="text1"/>
-                <w:sz w:val="24"/>
-              </w:rPr>
-              <w:t>CTF’s for fun and learning.</w:t>
-            </w:r>
+              <w:rPr>
+                <w:rFonts w:ascii="Cambria" w:hAnsi="Cambria" w:cs="Calibri"/>
+                <w:bCs/>
+                <w:color w:val="000000" w:themeColor="text1"/>
+                <w:sz w:val="10"/>
+                <w:szCs w:val="10"/>
+              </w:rPr>
+            </w:pPr>
           </w:p>
           <w:p>
             <w:pPr>
@@ -6702,15 +6818,6 @@
 </file>
 
 <file path=customXml/item1.xml><?xml version="1.0" encoding="utf-8"?>
-<p:properties xmlns:p="http://schemas.microsoft.com/office/2006/metadata/properties" xmlns:xsi="http://www.w3.org/2001/XMLSchema-instance" xmlns:pc="http://schemas.microsoft.com/office/infopath/2007/PartnerControls">
-  <documentManagement>
-    <MediaServiceKeyPoints xmlns="71af3243-3dd4-4a8d-8c0d-dd76da1f02a5" xsi:nil="true"/>
-    <Status xmlns="71af3243-3dd4-4a8d-8c0d-dd76da1f02a5">Not started</Status>
-  </documentManagement>
-</p:properties>
-</file>
-
-<file path=customXml/item2.xml><?xml version="1.0" encoding="utf-8"?>
 <ct:contentTypeSchema xmlns:ct="http://schemas.microsoft.com/office/2006/metadata/contentType" xmlns:ma="http://schemas.microsoft.com/office/2006/metadata/properties/metaAttributes" ct:_="" ma:_="" ma:contentTypeName="Document" ma:contentTypeID="0x01010079F111ED35F8CC479449609E8A0923A6" ma:contentTypeVersion="12" ma:contentTypeDescription="Create a new document." ma:contentTypeScope="" ma:versionID="fa6e671f1cd7e4d96ff9652be322dd5e">
   <xsd:schema xmlns:xsd="http://www.w3.org/2001/XMLSchema" xmlns:xs="http://www.w3.org/2001/XMLSchema" xmlns:p="http://schemas.microsoft.com/office/2006/metadata/properties" xmlns:ns2="71af3243-3dd4-4a8d-8c0d-dd76da1f02a5" xmlns:ns3="16c05727-aa75-4e4a-9b5f-8a80a1165891" targetNamespace="http://schemas.microsoft.com/office/2006/metadata/properties" ma:root="true" ma:fieldsID="4e2496f70b101db0b8013f30a071bbf7" ns2:_="" ns3:_="">
     <xsd:import namespace="71af3243-3dd4-4a8d-8c0d-dd76da1f02a5"/>
@@ -6931,11 +7038,16 @@
 </ct:contentTypeSchema>
 </file>
 
-<file path=customXml/item3.xml><?xml version="1.0" encoding="utf-8"?>
-<b:Sources xmlns:b="http://schemas.openxmlformats.org/officeDocument/2006/bibliography" xmlns="http://schemas.openxmlformats.org/officeDocument/2006/bibliography" SelectedStyle="\APASixthEditionOfficeOnline.xsl" StyleName="APA" Version="6"/>
+<file path=customXml/item2.xml><?xml version="1.0" encoding="utf-8"?>
+<p:properties xmlns:p="http://schemas.microsoft.com/office/2006/metadata/properties" xmlns:xsi="http://www.w3.org/2001/XMLSchema-instance" xmlns:pc="http://schemas.microsoft.com/office/infopath/2007/PartnerControls">
+  <documentManagement>
+    <MediaServiceKeyPoints xmlns="71af3243-3dd4-4a8d-8c0d-dd76da1f02a5" xsi:nil="true"/>
+    <Status xmlns="71af3243-3dd4-4a8d-8c0d-dd76da1f02a5">Not started</Status>
+  </documentManagement>
+</p:properties>
 </file>
 
-<file path=customXml/item4.xml><?xml version="1.0" encoding="utf-8"?>
+<file path=customXml/item3.xml><?xml version="1.0" encoding="utf-8"?>
 <?mso-contentType ?>
 <FormTemplates xmlns="http://schemas.microsoft.com/sharepoint/v3/contenttype/forms">
   <Display>DocumentLibraryForm</Display>
@@ -6944,17 +7056,11 @@
 </FormTemplates>
 </file>
 
-<file path=customXml/itemProps1.xml><?xml version="1.0" encoding="utf-8"?>
-<ds:datastoreItem xmlns:ds="http://schemas.openxmlformats.org/officeDocument/2006/customXml" ds:itemID="{F1735428-6F95-4096-840F-2DD96B16B624}">
-  <ds:schemaRefs>
-    <ds:schemaRef ds:uri="http://schemas.microsoft.com/office/2006/metadata/properties"/>
-    <ds:schemaRef ds:uri="http://schemas.microsoft.com/office/infopath/2007/PartnerControls"/>
-    <ds:schemaRef ds:uri="71af3243-3dd4-4a8d-8c0d-dd76da1f02a5"/>
-  </ds:schemaRefs>
-</ds:datastoreItem>
+<file path=customXml/item4.xml><?xml version="1.0" encoding="utf-8"?>
+<b:Sources xmlns:b="http://schemas.openxmlformats.org/officeDocument/2006/bibliography" xmlns="http://schemas.openxmlformats.org/officeDocument/2006/bibliography" SelectedStyle="\APASixthEditionOfficeOnline.xsl" StyleName="APA" Version="6"/>
 </file>
 
-<file path=customXml/itemProps2.xml><?xml version="1.0" encoding="utf-8"?>
+<file path=customXml/itemProps1.xml><?xml version="1.0" encoding="utf-8"?>
 <ds:datastoreItem xmlns:ds="http://schemas.openxmlformats.org/officeDocument/2006/customXml" ds:itemID="{647FEFD4-54E2-43C2-B579-757DDE7F1A35}">
   <ds:schemaRefs>
     <ds:schemaRef ds:uri="http://schemas.microsoft.com/office/2006/metadata/contentType"/>
@@ -6973,18 +7079,28 @@
 </ds:datastoreItem>
 </file>
 
+<file path=customXml/itemProps2.xml><?xml version="1.0" encoding="utf-8"?>
+<ds:datastoreItem xmlns:ds="http://schemas.openxmlformats.org/officeDocument/2006/customXml" ds:itemID="{F1735428-6F95-4096-840F-2DD96B16B624}">
+  <ds:schemaRefs>
+    <ds:schemaRef ds:uri="http://schemas.microsoft.com/office/2006/metadata/properties"/>
+    <ds:schemaRef ds:uri="http://schemas.microsoft.com/office/infopath/2007/PartnerControls"/>
+    <ds:schemaRef ds:uri="71af3243-3dd4-4a8d-8c0d-dd76da1f02a5"/>
+  </ds:schemaRefs>
+</ds:datastoreItem>
+</file>
+
 <file path=customXml/itemProps3.xml><?xml version="1.0" encoding="utf-8"?>
+<ds:datastoreItem xmlns:ds="http://schemas.openxmlformats.org/officeDocument/2006/customXml" ds:itemID="{C3ED917E-6B3F-4995-8090-FD9CFEE66038}">
+  <ds:schemaRefs>
+    <ds:schemaRef ds:uri="http://schemas.microsoft.com/sharepoint/v3/contenttype/forms"/>
+  </ds:schemaRefs>
+</ds:datastoreItem>
+</file>
+
+<file path=customXml/itemProps4.xml><?xml version="1.0" encoding="utf-8"?>
 <ds:datastoreItem xmlns:ds="http://schemas.openxmlformats.org/officeDocument/2006/customXml" ds:itemID="{A0A66760-6526-4521-840F-038872BD8C48}">
   <ds:schemaRefs>
     <ds:schemaRef ds:uri="http://schemas.openxmlformats.org/officeDocument/2006/bibliography"/>
   </ds:schemaRefs>
 </ds:datastoreItem>
-</file>
-
-<file path=customXml/itemProps4.xml><?xml version="1.0" encoding="utf-8"?>
-<ds:datastoreItem xmlns:ds="http://schemas.openxmlformats.org/officeDocument/2006/customXml" ds:itemID="{C3ED917E-6B3F-4995-8090-FD9CFEE66038}">
-  <ds:schemaRefs>
-    <ds:schemaRef ds:uri="http://schemas.microsoft.com/sharepoint/v3/contenttype/forms"/>
-  </ds:schemaRefs>
-</ds:datastoreItem>
 </file>